--- a/飞控计算机PCB设计需求.docx
+++ b/飞控计算机PCB设计需求.docx
@@ -3558,7 +3558,6 @@
         <w:pStyle w:val="1"/>
         <w:jc w:val="center"/>
         <w:rPr>
-          <w:rFonts w:hint="eastAsia"/>
           <w:lang w:eastAsia="zh-CN"/>
         </w:rPr>
       </w:pPr>
@@ -3787,7 +3786,6 @@
         <w:pStyle w:val="a6"/>
         <w:jc w:val="center"/>
         <w:rPr>
-          <w:rFonts w:hint="eastAsia"/>
           <w:lang w:eastAsia="zh-CN"/>
         </w:rPr>
       </w:pPr>
@@ -3881,7 +3879,6 @@
     <w:p>
       <w:pPr>
         <w:rPr>
-          <w:rFonts w:hint="eastAsia"/>
           <w:lang w:eastAsia="zh-CN"/>
         </w:rPr>
       </w:pPr>
@@ -3970,7 +3967,7 @@
           <v:shape id="_x0000_i1025" type="#_x0000_t75" style="width:445.6pt;height:407.55pt" o:ole="">
             <v:imagedata r:id="rId9" o:title=""/>
           </v:shape>
-          <o:OLEObject Type="Embed" ProgID="Visio.Drawing.11" ShapeID="_x0000_i1025" DrawAspect="Content" ObjectID="_1535829027" r:id="rId10"/>
+          <o:OLEObject Type="Embed" ProgID="Visio.Drawing.11" ShapeID="_x0000_i1025" DrawAspect="Content" ObjectID="_1535908338" r:id="rId10"/>
         </w:object>
       </w:r>
     </w:p>
@@ -3979,7 +3976,6 @@
         <w:pStyle w:val="a6"/>
         <w:jc w:val="center"/>
         <w:rPr>
-          <w:rFonts w:hint="eastAsia"/>
           <w:lang w:eastAsia="zh-CN"/>
         </w:rPr>
       </w:pPr>
@@ -4064,7 +4060,6 @@
           <w:numId w:val="42"/>
         </w:numPr>
         <w:rPr>
-          <w:rFonts w:hint="eastAsia"/>
           <w:lang w:eastAsia="zh-CN"/>
         </w:rPr>
       </w:pPr>
@@ -4161,7 +4156,6 @@
           <w:numId w:val="42"/>
         </w:numPr>
         <w:rPr>
-          <w:rFonts w:hint="eastAsia"/>
           <w:lang w:eastAsia="zh-CN"/>
         </w:rPr>
       </w:pPr>
@@ -4188,7 +4182,6 @@
           <w:numId w:val="42"/>
         </w:numPr>
         <w:rPr>
-          <w:rFonts w:hint="eastAsia"/>
           <w:lang w:eastAsia="zh-CN"/>
         </w:rPr>
       </w:pPr>
@@ -4264,7 +4257,6 @@
           <w:numId w:val="42"/>
         </w:numPr>
         <w:rPr>
-          <w:rFonts w:hint="eastAsia"/>
           <w:lang w:eastAsia="zh-CN"/>
         </w:rPr>
       </w:pPr>
@@ -4358,16 +4350,940 @@
       <w:pPr>
         <w:pStyle w:val="2"/>
         <w:rPr>
+          <w:lang w:eastAsia="zh-CN"/>
+        </w:rPr>
+      </w:pPr>
+      <w:r>
+        <w:rPr>
           <w:rFonts w:hint="eastAsia"/>
           <w:lang w:eastAsia="zh-CN"/>
         </w:rPr>
+        <w:t>电源</w:t>
+      </w:r>
+    </w:p>
+    <w:tbl>
+      <w:tblPr>
+        <w:tblStyle w:val="af7"/>
+        <w:tblW w:w="0" w:type="auto"/>
+        <w:jc w:val="center"/>
+        <w:tblLook w:val="04A0"/>
+      </w:tblPr>
+      <w:tblGrid>
+        <w:gridCol w:w="2415"/>
+        <w:gridCol w:w="1521"/>
+        <w:gridCol w:w="1417"/>
+        <w:gridCol w:w="3544"/>
+      </w:tblGrid>
+      <w:tr>
+        <w:trPr>
+          <w:jc w:val="center"/>
+        </w:trPr>
+        <w:tc>
+          <w:tcPr>
+            <w:tcW w:w="2415" w:type="dxa"/>
+          </w:tcPr>
+          <w:p>
+            <w:pPr>
+              <w:rPr>
+                <w:lang w:eastAsia="zh-CN"/>
+              </w:rPr>
+            </w:pPr>
+            <w:r>
+              <w:rPr>
+                <w:rFonts w:hint="eastAsia"/>
+                <w:lang w:eastAsia="zh-CN"/>
+              </w:rPr>
+              <w:t>网络名</w:t>
+            </w:r>
+          </w:p>
+        </w:tc>
+        <w:tc>
+          <w:tcPr>
+            <w:tcW w:w="1521" w:type="dxa"/>
+          </w:tcPr>
+          <w:p>
+            <w:pPr>
+              <w:rPr>
+                <w:lang w:eastAsia="zh-CN"/>
+              </w:rPr>
+            </w:pPr>
+            <w:r>
+              <w:rPr>
+                <w:rFonts w:hint="eastAsia"/>
+                <w:lang w:eastAsia="zh-CN"/>
+              </w:rPr>
+              <w:t>电压</w:t>
+            </w:r>
+            <w:r>
+              <w:rPr>
+                <w:rFonts w:hint="eastAsia"/>
+                <w:lang w:eastAsia="zh-CN"/>
+              </w:rPr>
+              <w:t>（</w:t>
+            </w:r>
+            <w:r>
+              <w:rPr>
+                <w:rFonts w:hint="eastAsia"/>
+                <w:lang w:eastAsia="zh-CN"/>
+              </w:rPr>
+              <w:t>V</w:t>
+            </w:r>
+            <w:r>
+              <w:rPr>
+                <w:rFonts w:hint="eastAsia"/>
+                <w:lang w:eastAsia="zh-CN"/>
+              </w:rPr>
+              <w:t>）</w:t>
+            </w:r>
+          </w:p>
+        </w:tc>
+        <w:tc>
+          <w:tcPr>
+            <w:tcW w:w="1417" w:type="dxa"/>
+          </w:tcPr>
+          <w:p>
+            <w:pPr>
+              <w:rPr>
+                <w:lang w:eastAsia="zh-CN"/>
+              </w:rPr>
+            </w:pPr>
+            <w:r>
+              <w:rPr>
+                <w:rFonts w:hint="eastAsia"/>
+                <w:lang w:eastAsia="zh-CN"/>
+              </w:rPr>
+              <w:t>电流</w:t>
+            </w:r>
+            <w:r>
+              <w:rPr>
+                <w:rFonts w:hint="eastAsia"/>
+                <w:lang w:eastAsia="zh-CN"/>
+              </w:rPr>
+              <w:t>mA</w:t>
+            </w:r>
+          </w:p>
+        </w:tc>
+        <w:tc>
+          <w:tcPr>
+            <w:tcW w:w="3544" w:type="dxa"/>
+          </w:tcPr>
+          <w:p>
+            <w:pPr>
+              <w:rPr>
+                <w:lang w:eastAsia="zh-CN"/>
+              </w:rPr>
+            </w:pPr>
+            <w:r>
+              <w:rPr>
+                <w:rFonts w:hint="eastAsia"/>
+                <w:lang w:eastAsia="zh-CN"/>
+              </w:rPr>
+              <w:t>说明</w:t>
+            </w:r>
+          </w:p>
+        </w:tc>
+      </w:tr>
+      <w:tr>
+        <w:trPr>
+          <w:jc w:val="center"/>
+        </w:trPr>
+        <w:tc>
+          <w:tcPr>
+            <w:tcW w:w="2415" w:type="dxa"/>
+          </w:tcPr>
+          <w:p>
+            <w:pPr>
+              <w:rPr>
+                <w:lang w:eastAsia="zh-CN"/>
+              </w:rPr>
+            </w:pPr>
+            <w:r>
+              <w:rPr>
+                <w:rFonts w:hint="eastAsia"/>
+                <w:lang w:eastAsia="zh-CN"/>
+              </w:rPr>
+              <w:t>VCC</w:t>
+            </w:r>
+          </w:p>
+        </w:tc>
+        <w:tc>
+          <w:tcPr>
+            <w:tcW w:w="1521" w:type="dxa"/>
+          </w:tcPr>
+          <w:p>
+            <w:pPr>
+              <w:rPr>
+                <w:lang w:eastAsia="zh-CN"/>
+              </w:rPr>
+            </w:pPr>
+            <w:r>
+              <w:rPr>
+                <w:rFonts w:hint="eastAsia"/>
+                <w:lang w:eastAsia="zh-CN"/>
+              </w:rPr>
+              <w:t>5</w:t>
+            </w:r>
+          </w:p>
+        </w:tc>
+        <w:tc>
+          <w:tcPr>
+            <w:tcW w:w="1417" w:type="dxa"/>
+          </w:tcPr>
+          <w:p>
+            <w:pPr>
+              <w:rPr>
+                <w:lang w:eastAsia="zh-CN"/>
+              </w:rPr>
+            </w:pPr>
+            <w:r>
+              <w:rPr>
+                <w:rFonts w:hint="eastAsia"/>
+                <w:lang w:eastAsia="zh-CN"/>
+              </w:rPr>
+              <w:t>1000</w:t>
+            </w:r>
+          </w:p>
+        </w:tc>
+        <w:tc>
+          <w:tcPr>
+            <w:tcW w:w="3544" w:type="dxa"/>
+          </w:tcPr>
+          <w:p>
+            <w:pPr>
+              <w:rPr>
+                <w:lang w:eastAsia="zh-CN"/>
+              </w:rPr>
+            </w:pPr>
+          </w:p>
+        </w:tc>
+      </w:tr>
+      <w:tr>
+        <w:trPr>
+          <w:jc w:val="center"/>
+        </w:trPr>
+        <w:tc>
+          <w:tcPr>
+            <w:tcW w:w="2415" w:type="dxa"/>
+          </w:tcPr>
+          <w:p>
+            <w:pPr>
+              <w:rPr>
+                <w:lang w:eastAsia="zh-CN"/>
+              </w:rPr>
+            </w:pPr>
+            <w:r>
+              <w:rPr>
+                <w:rFonts w:hint="eastAsia"/>
+                <w:lang w:eastAsia="zh-CN"/>
+              </w:rPr>
+              <w:t>VDD33</w:t>
+            </w:r>
+          </w:p>
+        </w:tc>
+        <w:tc>
+          <w:tcPr>
+            <w:tcW w:w="1521" w:type="dxa"/>
+          </w:tcPr>
+          <w:p>
+            <w:pPr>
+              <w:rPr>
+                <w:lang w:eastAsia="zh-CN"/>
+              </w:rPr>
+            </w:pPr>
+            <w:r>
+              <w:rPr>
+                <w:rFonts w:hint="eastAsia"/>
+                <w:lang w:eastAsia="zh-CN"/>
+              </w:rPr>
+              <w:t>3.3</w:t>
+            </w:r>
+          </w:p>
+        </w:tc>
+        <w:tc>
+          <w:tcPr>
+            <w:tcW w:w="1417" w:type="dxa"/>
+          </w:tcPr>
+          <w:p>
+            <w:pPr>
+              <w:rPr>
+                <w:lang w:eastAsia="zh-CN"/>
+              </w:rPr>
+            </w:pPr>
+            <w:r>
+              <w:rPr>
+                <w:rFonts w:hint="eastAsia"/>
+                <w:lang w:eastAsia="zh-CN"/>
+              </w:rPr>
+              <w:t>1000</w:t>
+            </w:r>
+          </w:p>
+        </w:tc>
+        <w:tc>
+          <w:tcPr>
+            <w:tcW w:w="3544" w:type="dxa"/>
+          </w:tcPr>
+          <w:p>
+            <w:pPr>
+              <w:rPr>
+                <w:lang w:eastAsia="zh-CN"/>
+              </w:rPr>
+            </w:pPr>
+          </w:p>
+        </w:tc>
+      </w:tr>
+      <w:tr>
+        <w:trPr>
+          <w:jc w:val="center"/>
+        </w:trPr>
+        <w:tc>
+          <w:tcPr>
+            <w:tcW w:w="2415" w:type="dxa"/>
+          </w:tcPr>
+          <w:p>
+            <w:pPr>
+              <w:rPr>
+                <w:rFonts w:hint="eastAsia"/>
+                <w:lang w:eastAsia="zh-CN"/>
+              </w:rPr>
+            </w:pPr>
+            <w:r>
+              <w:rPr>
+                <w:rFonts w:hint="eastAsia"/>
+                <w:lang w:eastAsia="zh-CN"/>
+              </w:rPr>
+              <w:t>VBUS</w:t>
+            </w:r>
+          </w:p>
+        </w:tc>
+        <w:tc>
+          <w:tcPr>
+            <w:tcW w:w="1521" w:type="dxa"/>
+          </w:tcPr>
+          <w:p>
+            <w:pPr>
+              <w:rPr>
+                <w:rFonts w:hint="eastAsia"/>
+                <w:lang w:eastAsia="zh-CN"/>
+              </w:rPr>
+            </w:pPr>
+            <w:r>
+              <w:rPr>
+                <w:rFonts w:hint="eastAsia"/>
+                <w:lang w:eastAsia="zh-CN"/>
+              </w:rPr>
+              <w:t>5</w:t>
+            </w:r>
+          </w:p>
+        </w:tc>
+        <w:tc>
+          <w:tcPr>
+            <w:tcW w:w="1417" w:type="dxa"/>
+          </w:tcPr>
+          <w:p>
+            <w:pPr>
+              <w:rPr>
+                <w:lang w:eastAsia="zh-CN"/>
+              </w:rPr>
+            </w:pPr>
+            <w:r>
+              <w:rPr>
+                <w:rFonts w:hint="eastAsia"/>
+                <w:lang w:eastAsia="zh-CN"/>
+              </w:rPr>
+              <w:t>500</w:t>
+            </w:r>
+          </w:p>
+        </w:tc>
+        <w:tc>
+          <w:tcPr>
+            <w:tcW w:w="3544" w:type="dxa"/>
+          </w:tcPr>
+          <w:p>
+            <w:pPr>
+              <w:rPr>
+                <w:lang w:eastAsia="zh-CN"/>
+              </w:rPr>
+            </w:pPr>
+          </w:p>
+        </w:tc>
+      </w:tr>
+      <w:tr>
+        <w:trPr>
+          <w:jc w:val="center"/>
+        </w:trPr>
+        <w:tc>
+          <w:tcPr>
+            <w:tcW w:w="2415" w:type="dxa"/>
+          </w:tcPr>
+          <w:p>
+            <w:pPr>
+              <w:rPr>
+                <w:rFonts w:hint="eastAsia"/>
+                <w:lang w:eastAsia="zh-CN"/>
+              </w:rPr>
+            </w:pPr>
+            <w:r>
+              <w:rPr>
+                <w:rFonts w:hint="eastAsia"/>
+                <w:lang w:eastAsia="zh-CN"/>
+              </w:rPr>
+              <w:t>VDD15</w:t>
+            </w:r>
+          </w:p>
+        </w:tc>
+        <w:tc>
+          <w:tcPr>
+            <w:tcW w:w="1521" w:type="dxa"/>
+          </w:tcPr>
+          <w:p>
+            <w:pPr>
+              <w:rPr>
+                <w:rFonts w:hint="eastAsia"/>
+                <w:lang w:eastAsia="zh-CN"/>
+              </w:rPr>
+            </w:pPr>
+            <w:r>
+              <w:rPr>
+                <w:rFonts w:hint="eastAsia"/>
+                <w:lang w:eastAsia="zh-CN"/>
+              </w:rPr>
+              <w:t>1.5</w:t>
+            </w:r>
+          </w:p>
+        </w:tc>
+        <w:tc>
+          <w:tcPr>
+            <w:tcW w:w="1417" w:type="dxa"/>
+          </w:tcPr>
+          <w:p>
+            <w:pPr>
+              <w:rPr>
+                <w:rFonts w:hint="eastAsia"/>
+                <w:lang w:eastAsia="zh-CN"/>
+              </w:rPr>
+            </w:pPr>
+            <w:r>
+              <w:rPr>
+                <w:rFonts w:hint="eastAsia"/>
+                <w:lang w:eastAsia="zh-CN"/>
+              </w:rPr>
+              <w:t>300</w:t>
+            </w:r>
+          </w:p>
+        </w:tc>
+        <w:tc>
+          <w:tcPr>
+            <w:tcW w:w="3544" w:type="dxa"/>
+          </w:tcPr>
+          <w:p>
+            <w:pPr>
+              <w:rPr>
+                <w:lang w:eastAsia="zh-CN"/>
+              </w:rPr>
+            </w:pPr>
+          </w:p>
+        </w:tc>
+      </w:tr>
+      <w:tr>
+        <w:trPr>
+          <w:jc w:val="center"/>
+        </w:trPr>
+        <w:tc>
+          <w:tcPr>
+            <w:tcW w:w="2415" w:type="dxa"/>
+          </w:tcPr>
+          <w:p>
+            <w:pPr>
+              <w:rPr>
+                <w:rFonts w:hint="eastAsia"/>
+                <w:lang w:eastAsia="zh-CN"/>
+              </w:rPr>
+            </w:pPr>
+            <w:r>
+              <w:rPr>
+                <w:rFonts w:hint="eastAsia"/>
+                <w:lang w:eastAsia="zh-CN"/>
+              </w:rPr>
+              <w:t>VDD12</w:t>
+            </w:r>
+          </w:p>
+        </w:tc>
+        <w:tc>
+          <w:tcPr>
+            <w:tcW w:w="1521" w:type="dxa"/>
+          </w:tcPr>
+          <w:p>
+            <w:pPr>
+              <w:rPr>
+                <w:rFonts w:hint="eastAsia"/>
+                <w:lang w:eastAsia="zh-CN"/>
+              </w:rPr>
+            </w:pPr>
+            <w:r>
+              <w:rPr>
+                <w:rFonts w:hint="eastAsia"/>
+                <w:lang w:eastAsia="zh-CN"/>
+              </w:rPr>
+              <w:t>1.2</w:t>
+            </w:r>
+          </w:p>
+        </w:tc>
+        <w:tc>
+          <w:tcPr>
+            <w:tcW w:w="1417" w:type="dxa"/>
+          </w:tcPr>
+          <w:p>
+            <w:pPr>
+              <w:rPr>
+                <w:rFonts w:hint="eastAsia"/>
+                <w:lang w:eastAsia="zh-CN"/>
+              </w:rPr>
+            </w:pPr>
+            <w:r>
+              <w:rPr>
+                <w:rFonts w:hint="eastAsia"/>
+                <w:lang w:eastAsia="zh-CN"/>
+              </w:rPr>
+              <w:t>1000</w:t>
+            </w:r>
+          </w:p>
+        </w:tc>
+        <w:tc>
+          <w:tcPr>
+            <w:tcW w:w="3544" w:type="dxa"/>
+          </w:tcPr>
+          <w:p>
+            <w:pPr>
+              <w:rPr>
+                <w:lang w:eastAsia="zh-CN"/>
+              </w:rPr>
+            </w:pPr>
+          </w:p>
+        </w:tc>
+      </w:tr>
+      <w:tr>
+        <w:trPr>
+          <w:jc w:val="center"/>
+        </w:trPr>
+        <w:tc>
+          <w:tcPr>
+            <w:tcW w:w="2415" w:type="dxa"/>
+          </w:tcPr>
+          <w:p>
+            <w:pPr>
+              <w:rPr>
+                <w:rFonts w:hint="eastAsia"/>
+                <w:lang w:eastAsia="zh-CN"/>
+              </w:rPr>
+            </w:pPr>
+            <w:r>
+              <w:rPr>
+                <w:rFonts w:hint="eastAsia"/>
+                <w:lang w:eastAsia="zh-CN"/>
+              </w:rPr>
+              <w:t>VCC_2V5_SDRAM</w:t>
+            </w:r>
+          </w:p>
+        </w:tc>
+        <w:tc>
+          <w:tcPr>
+            <w:tcW w:w="1521" w:type="dxa"/>
+          </w:tcPr>
+          <w:p>
+            <w:pPr>
+              <w:rPr>
+                <w:rFonts w:hint="eastAsia"/>
+                <w:lang w:eastAsia="zh-CN"/>
+              </w:rPr>
+            </w:pPr>
+            <w:r>
+              <w:rPr>
+                <w:rFonts w:hint="eastAsia"/>
+                <w:lang w:eastAsia="zh-CN"/>
+              </w:rPr>
+              <w:t>2.5</w:t>
+            </w:r>
+          </w:p>
+        </w:tc>
+        <w:tc>
+          <w:tcPr>
+            <w:tcW w:w="1417" w:type="dxa"/>
+          </w:tcPr>
+          <w:p>
+            <w:pPr>
+              <w:rPr>
+                <w:rFonts w:hint="eastAsia"/>
+                <w:lang w:eastAsia="zh-CN"/>
+              </w:rPr>
+            </w:pPr>
+            <w:r>
+              <w:rPr>
+                <w:rFonts w:hint="eastAsia"/>
+                <w:lang w:eastAsia="zh-CN"/>
+              </w:rPr>
+              <w:t>100</w:t>
+            </w:r>
+          </w:p>
+        </w:tc>
+        <w:tc>
+          <w:tcPr>
+            <w:tcW w:w="3544" w:type="dxa"/>
+          </w:tcPr>
+          <w:p>
+            <w:pPr>
+              <w:rPr>
+                <w:lang w:eastAsia="zh-CN"/>
+              </w:rPr>
+            </w:pPr>
+          </w:p>
+        </w:tc>
+      </w:tr>
+    </w:tbl>
+    <w:p>
+      <w:pPr>
+        <w:rPr>
+          <w:lang w:eastAsia="zh-CN"/>
+        </w:rPr>
+      </w:pPr>
+    </w:p>
+    <w:p>
+      <w:pPr>
+        <w:pStyle w:val="2"/>
+        <w:rPr>
+          <w:lang w:eastAsia="zh-CN"/>
+        </w:rPr>
       </w:pPr>
       <w:r>
         <w:rPr>
           <w:rFonts w:hint="eastAsia"/>
           <w:lang w:eastAsia="zh-CN"/>
         </w:rPr>
-        <w:t>电源</w:t>
+        <w:t>单端信号</w:t>
+      </w:r>
+    </w:p>
+    <w:p>
+      <w:pPr>
+        <w:spacing w:after="60"/>
+        <w:rPr>
+          <w:lang w:eastAsia="zh-CN"/>
+        </w:rPr>
+      </w:pPr>
+      <w:r>
+        <w:rPr>
+          <w:rFonts w:hint="eastAsia"/>
+          <w:lang w:eastAsia="zh-CN"/>
+        </w:rPr>
+        <w:t>所有单端信号阻抗均为</w:t>
+      </w:r>
+      <w:r>
+        <w:rPr>
+          <w:rFonts w:hint="eastAsia"/>
+          <w:lang w:eastAsia="zh-CN"/>
+        </w:rPr>
+        <w:t>50</w:t>
+      </w:r>
+      <w:r>
+        <w:rPr>
+          <w:rFonts w:hint="eastAsia"/>
+          <w:lang w:eastAsia="zh-CN"/>
+        </w:rPr>
+        <w:t>欧</w:t>
+      </w:r>
+    </w:p>
+    <w:tbl>
+      <w:tblPr>
+        <w:tblStyle w:val="af7"/>
+        <w:tblW w:w="0" w:type="auto"/>
+        <w:jc w:val="center"/>
+        <w:tblLook w:val="04A0"/>
+      </w:tblPr>
+      <w:tblGrid>
+        <w:gridCol w:w="1932"/>
+        <w:gridCol w:w="1011"/>
+        <w:gridCol w:w="851"/>
+        <w:gridCol w:w="850"/>
+        <w:gridCol w:w="4395"/>
+      </w:tblGrid>
+      <w:tr>
+        <w:trPr>
+          <w:jc w:val="center"/>
+        </w:trPr>
+        <w:tc>
+          <w:tcPr>
+            <w:tcW w:w="1932" w:type="dxa"/>
+          </w:tcPr>
+          <w:p>
+            <w:pPr>
+              <w:spacing w:after="60"/>
+              <w:rPr>
+                <w:lang w:eastAsia="zh-CN"/>
+              </w:rPr>
+            </w:pPr>
+            <w:r>
+              <w:rPr>
+                <w:rFonts w:hint="eastAsia"/>
+                <w:lang w:eastAsia="zh-CN"/>
+              </w:rPr>
+              <w:t>网络名</w:t>
+            </w:r>
+          </w:p>
+        </w:tc>
+        <w:tc>
+          <w:tcPr>
+            <w:tcW w:w="1011" w:type="dxa"/>
+          </w:tcPr>
+          <w:p>
+            <w:pPr>
+              <w:spacing w:after="60"/>
+              <w:rPr>
+                <w:lang w:eastAsia="zh-CN"/>
+              </w:rPr>
+            </w:pPr>
+            <w:r>
+              <w:rPr>
+                <w:rFonts w:hint="eastAsia"/>
+                <w:lang w:eastAsia="zh-CN"/>
+              </w:rPr>
+              <w:t>速率</w:t>
+            </w:r>
+          </w:p>
+        </w:tc>
+        <w:tc>
+          <w:tcPr>
+            <w:tcW w:w="851" w:type="dxa"/>
+          </w:tcPr>
+          <w:p>
+            <w:pPr>
+              <w:spacing w:after="60"/>
+              <w:rPr>
+                <w:lang w:eastAsia="zh-CN"/>
+              </w:rPr>
+            </w:pPr>
+            <w:r>
+              <w:rPr>
+                <w:rFonts w:hint="eastAsia"/>
+                <w:lang w:eastAsia="zh-CN"/>
+              </w:rPr>
+              <w:t>阻抗</w:t>
+            </w:r>
+          </w:p>
+        </w:tc>
+        <w:tc>
+          <w:tcPr>
+            <w:tcW w:w="850" w:type="dxa"/>
+          </w:tcPr>
+          <w:p>
+            <w:pPr>
+              <w:spacing w:after="60"/>
+              <w:rPr>
+                <w:lang w:eastAsia="zh-CN"/>
+              </w:rPr>
+            </w:pPr>
+            <w:r>
+              <w:rPr>
+                <w:rFonts w:hint="eastAsia"/>
+                <w:lang w:eastAsia="zh-CN"/>
+              </w:rPr>
+              <w:t>等长</w:t>
+            </w:r>
+          </w:p>
+        </w:tc>
+        <w:tc>
+          <w:tcPr>
+            <w:tcW w:w="4395" w:type="dxa"/>
+          </w:tcPr>
+          <w:p>
+            <w:pPr>
+              <w:spacing w:after="60"/>
+              <w:rPr>
+                <w:lang w:eastAsia="zh-CN"/>
+              </w:rPr>
+            </w:pPr>
+            <w:r>
+              <w:rPr>
+                <w:rFonts w:hint="eastAsia"/>
+                <w:lang w:eastAsia="zh-CN"/>
+              </w:rPr>
+              <w:t>说明</w:t>
+            </w:r>
+          </w:p>
+        </w:tc>
+      </w:tr>
+      <w:tr>
+        <w:trPr>
+          <w:jc w:val="center"/>
+        </w:trPr>
+        <w:tc>
+          <w:tcPr>
+            <w:tcW w:w="1932" w:type="dxa"/>
+          </w:tcPr>
+          <w:p>
+            <w:pPr>
+              <w:spacing w:after="60"/>
+              <w:rPr>
+                <w:rFonts w:hint="eastAsia"/>
+                <w:lang w:eastAsia="zh-CN"/>
+              </w:rPr>
+            </w:pPr>
+            <w:r>
+              <w:rPr>
+                <w:rFonts w:hint="eastAsia"/>
+                <w:lang w:eastAsia="zh-CN"/>
+              </w:rPr>
+              <w:t>NF_IO[15:0]</w:t>
+            </w:r>
+          </w:p>
+          <w:p>
+            <w:pPr>
+              <w:spacing w:after="60"/>
+              <w:rPr>
+                <w:rFonts w:hint="eastAsia"/>
+                <w:lang w:eastAsia="zh-CN"/>
+              </w:rPr>
+            </w:pPr>
+            <w:r>
+              <w:rPr>
+                <w:rFonts w:hint="eastAsia"/>
+                <w:lang w:eastAsia="zh-CN"/>
+              </w:rPr>
+              <w:t>NF_CLE</w:t>
+            </w:r>
+          </w:p>
+          <w:p>
+            <w:pPr>
+              <w:spacing w:after="60"/>
+              <w:rPr>
+                <w:rFonts w:hint="eastAsia"/>
+                <w:lang w:eastAsia="zh-CN"/>
+              </w:rPr>
+            </w:pPr>
+            <w:r>
+              <w:rPr>
+                <w:rFonts w:hint="eastAsia"/>
+                <w:lang w:eastAsia="zh-CN"/>
+              </w:rPr>
+              <w:t>NF_ALE</w:t>
+            </w:r>
+          </w:p>
+          <w:p>
+            <w:pPr>
+              <w:spacing w:after="60"/>
+              <w:rPr>
+                <w:lang w:eastAsia="zh-CN"/>
+              </w:rPr>
+            </w:pPr>
+            <w:r>
+              <w:rPr>
+                <w:rFonts w:hint="eastAsia"/>
+                <w:lang w:eastAsia="zh-CN"/>
+              </w:rPr>
+              <w:t>NF_RB_N</w:t>
+            </w:r>
+          </w:p>
+        </w:tc>
+        <w:tc>
+          <w:tcPr>
+            <w:tcW w:w="1011" w:type="dxa"/>
+          </w:tcPr>
+          <w:p>
+            <w:pPr>
+              <w:spacing w:after="60"/>
+              <w:rPr>
+                <w:lang w:eastAsia="zh-CN"/>
+              </w:rPr>
+            </w:pPr>
+            <w:r>
+              <w:rPr>
+                <w:rFonts w:hint="eastAsia"/>
+                <w:lang w:eastAsia="zh-CN"/>
+              </w:rPr>
+              <w:t>80MHz</w:t>
+            </w:r>
+          </w:p>
+        </w:tc>
+        <w:tc>
+          <w:tcPr>
+            <w:tcW w:w="851" w:type="dxa"/>
+          </w:tcPr>
+          <w:p>
+            <w:pPr>
+              <w:spacing w:after="60"/>
+              <w:rPr>
+                <w:lang w:eastAsia="zh-CN"/>
+              </w:rPr>
+            </w:pPr>
+            <w:r>
+              <w:rPr>
+                <w:rFonts w:hint="eastAsia"/>
+                <w:lang w:eastAsia="zh-CN"/>
+              </w:rPr>
+              <w:t>50</w:t>
+            </w:r>
+          </w:p>
+        </w:tc>
+        <w:tc>
+          <w:tcPr>
+            <w:tcW w:w="850" w:type="dxa"/>
+          </w:tcPr>
+          <w:p>
+            <w:pPr>
+              <w:spacing w:after="60"/>
+              <w:rPr>
+                <w:lang w:eastAsia="zh-CN"/>
+              </w:rPr>
+            </w:pPr>
+          </w:p>
+        </w:tc>
+        <w:tc>
+          <w:tcPr>
+            <w:tcW w:w="4395" w:type="dxa"/>
+          </w:tcPr>
+          <w:p>
+            <w:pPr>
+              <w:spacing w:after="60"/>
+              <w:rPr>
+                <w:lang w:eastAsia="zh-CN"/>
+              </w:rPr>
+            </w:pPr>
+            <w:r>
+              <w:rPr>
+                <w:rFonts w:hint="eastAsia"/>
+                <w:lang w:eastAsia="zh-CN"/>
+              </w:rPr>
+              <w:t>Flash</w:t>
+            </w:r>
+            <w:r>
+              <w:rPr>
+                <w:rFonts w:hint="eastAsia"/>
+                <w:lang w:eastAsia="zh-CN"/>
+              </w:rPr>
+              <w:t>数据</w:t>
+            </w:r>
+          </w:p>
+        </w:tc>
+      </w:tr>
+    </w:tbl>
+    <w:p>
+      <w:pPr>
+        <w:spacing w:after="60"/>
+        <w:rPr>
+          <w:lang w:eastAsia="zh-CN"/>
+        </w:rPr>
+      </w:pPr>
+    </w:p>
+    <w:p>
+      <w:pPr>
+        <w:pStyle w:val="2"/>
+        <w:rPr>
+          <w:lang w:eastAsia="zh-CN"/>
+        </w:rPr>
+      </w:pPr>
+      <w:r>
+        <w:rPr>
+          <w:rFonts w:hint="eastAsia"/>
+          <w:lang w:eastAsia="zh-CN"/>
+        </w:rPr>
+        <w:t>高速信号</w:t>
       </w:r>
     </w:p>
     <w:tbl>
@@ -4377,12 +5293,1113 @@
         <w:tblLook w:val="04A0"/>
       </w:tblPr>
       <w:tblGrid>
+        <w:gridCol w:w="1800"/>
+        <w:gridCol w:w="1123"/>
+        <w:gridCol w:w="1131"/>
+        <w:gridCol w:w="1299"/>
+        <w:gridCol w:w="1276"/>
+        <w:gridCol w:w="2551"/>
+      </w:tblGrid>
+      <w:tr>
+        <w:tc>
+          <w:tcPr>
+            <w:tcW w:w="1800" w:type="dxa"/>
+          </w:tcPr>
+          <w:p>
+            <w:pPr>
+              <w:spacing w:after="60"/>
+              <w:rPr>
+                <w:lang w:eastAsia="zh-CN"/>
+              </w:rPr>
+            </w:pPr>
+            <w:r>
+              <w:rPr>
+                <w:rFonts w:hint="eastAsia"/>
+                <w:lang w:eastAsia="zh-CN"/>
+              </w:rPr>
+              <w:t>网络名</w:t>
+            </w:r>
+          </w:p>
+        </w:tc>
+        <w:tc>
+          <w:tcPr>
+            <w:tcW w:w="1123" w:type="dxa"/>
+          </w:tcPr>
+          <w:p>
+            <w:pPr>
+              <w:spacing w:after="60"/>
+              <w:rPr>
+                <w:lang w:eastAsia="zh-CN"/>
+              </w:rPr>
+            </w:pPr>
+            <w:r>
+              <w:rPr>
+                <w:rFonts w:hint="eastAsia"/>
+                <w:lang w:eastAsia="zh-CN"/>
+              </w:rPr>
+              <w:t>速率</w:t>
+            </w:r>
+          </w:p>
+        </w:tc>
+        <w:tc>
+          <w:tcPr>
+            <w:tcW w:w="1131" w:type="dxa"/>
+          </w:tcPr>
+          <w:p>
+            <w:pPr>
+              <w:spacing w:after="60"/>
+              <w:rPr>
+                <w:lang w:eastAsia="zh-CN"/>
+              </w:rPr>
+            </w:pPr>
+            <w:r>
+              <w:rPr>
+                <w:rFonts w:hint="eastAsia"/>
+                <w:lang w:eastAsia="zh-CN"/>
+              </w:rPr>
+              <w:t>阻抗</w:t>
+            </w:r>
+          </w:p>
+        </w:tc>
+        <w:tc>
+          <w:tcPr>
+            <w:tcW w:w="1299" w:type="dxa"/>
+          </w:tcPr>
+          <w:p>
+            <w:pPr>
+              <w:spacing w:after="60"/>
+              <w:rPr>
+                <w:lang w:eastAsia="zh-CN"/>
+              </w:rPr>
+            </w:pPr>
+            <w:r>
+              <w:rPr>
+                <w:rFonts w:hint="eastAsia"/>
+                <w:lang w:eastAsia="zh-CN"/>
+              </w:rPr>
+              <w:t>对内等长</w:t>
+            </w:r>
+          </w:p>
+        </w:tc>
+        <w:tc>
+          <w:tcPr>
+            <w:tcW w:w="1276" w:type="dxa"/>
+          </w:tcPr>
+          <w:p>
+            <w:pPr>
+              <w:spacing w:after="60"/>
+              <w:rPr>
+                <w:rFonts w:hint="eastAsia"/>
+                <w:lang w:eastAsia="zh-CN"/>
+              </w:rPr>
+            </w:pPr>
+            <w:r>
+              <w:rPr>
+                <w:rFonts w:hint="eastAsia"/>
+                <w:lang w:eastAsia="zh-CN"/>
+              </w:rPr>
+              <w:t>对间等长</w:t>
+            </w:r>
+          </w:p>
+        </w:tc>
+        <w:tc>
+          <w:tcPr>
+            <w:tcW w:w="2551" w:type="dxa"/>
+          </w:tcPr>
+          <w:p>
+            <w:pPr>
+              <w:spacing w:after="60"/>
+              <w:rPr>
+                <w:lang w:eastAsia="zh-CN"/>
+              </w:rPr>
+            </w:pPr>
+            <w:r>
+              <w:rPr>
+                <w:rFonts w:hint="eastAsia"/>
+                <w:lang w:eastAsia="zh-CN"/>
+              </w:rPr>
+              <w:t>说明</w:t>
+            </w:r>
+          </w:p>
+        </w:tc>
+      </w:tr>
+      <w:tr>
+        <w:tc>
+          <w:tcPr>
+            <w:tcW w:w="1800" w:type="dxa"/>
+          </w:tcPr>
+          <w:p>
+            <w:pPr>
+              <w:spacing w:after="60"/>
+              <w:rPr>
+                <w:rFonts w:hint="eastAsia"/>
+                <w:lang w:eastAsia="zh-CN"/>
+              </w:rPr>
+            </w:pPr>
+            <w:r>
+              <w:rPr>
+                <w:rFonts w:hint="eastAsia"/>
+                <w:lang w:eastAsia="zh-CN"/>
+              </w:rPr>
+              <w:t>USB0_DP/DN</w:t>
+            </w:r>
+          </w:p>
+          <w:p>
+            <w:pPr>
+              <w:spacing w:after="60"/>
+              <w:rPr>
+                <w:lang w:eastAsia="zh-CN"/>
+              </w:rPr>
+            </w:pPr>
+            <w:r>
+              <w:rPr>
+                <w:rFonts w:hint="eastAsia"/>
+                <w:lang w:eastAsia="zh-CN"/>
+              </w:rPr>
+              <w:t>USB1_DP/DN</w:t>
+            </w:r>
+          </w:p>
+        </w:tc>
+        <w:tc>
+          <w:tcPr>
+            <w:tcW w:w="1123" w:type="dxa"/>
+          </w:tcPr>
+          <w:p>
+            <w:pPr>
+              <w:spacing w:after="60"/>
+              <w:rPr>
+                <w:lang w:eastAsia="zh-CN"/>
+              </w:rPr>
+            </w:pPr>
+            <w:r>
+              <w:rPr>
+                <w:rFonts w:hint="eastAsia"/>
+                <w:lang w:eastAsia="zh-CN"/>
+              </w:rPr>
+              <w:t>480Mbps</w:t>
+            </w:r>
+          </w:p>
+        </w:tc>
+        <w:tc>
+          <w:tcPr>
+            <w:tcW w:w="1131" w:type="dxa"/>
+          </w:tcPr>
+          <w:p>
+            <w:pPr>
+              <w:spacing w:after="60"/>
+              <w:rPr>
+                <w:lang w:eastAsia="zh-CN"/>
+              </w:rPr>
+            </w:pPr>
+            <w:r>
+              <w:rPr>
+                <w:rFonts w:hint="eastAsia"/>
+                <w:lang w:eastAsia="zh-CN"/>
+              </w:rPr>
+              <w:t>90</w:t>
+            </w:r>
+          </w:p>
+        </w:tc>
+        <w:tc>
+          <w:tcPr>
+            <w:tcW w:w="1299" w:type="dxa"/>
+          </w:tcPr>
+          <w:p>
+            <w:pPr>
+              <w:spacing w:after="60"/>
+              <w:rPr>
+                <w:lang w:eastAsia="zh-CN"/>
+              </w:rPr>
+            </w:pPr>
+          </w:p>
+        </w:tc>
+        <w:tc>
+          <w:tcPr>
+            <w:tcW w:w="1276" w:type="dxa"/>
+          </w:tcPr>
+          <w:p>
+            <w:pPr>
+              <w:spacing w:after="60"/>
+              <w:rPr>
+                <w:rFonts w:hint="eastAsia"/>
+                <w:lang w:eastAsia="zh-CN"/>
+              </w:rPr>
+            </w:pPr>
+          </w:p>
+        </w:tc>
+        <w:tc>
+          <w:tcPr>
+            <w:tcW w:w="2551" w:type="dxa"/>
+          </w:tcPr>
+          <w:p>
+            <w:pPr>
+              <w:spacing w:after="60"/>
+              <w:rPr>
+                <w:lang w:eastAsia="zh-CN"/>
+              </w:rPr>
+            </w:pPr>
+            <w:r>
+              <w:rPr>
+                <w:rFonts w:hint="eastAsia"/>
+                <w:lang w:eastAsia="zh-CN"/>
+              </w:rPr>
+              <w:t>USB</w:t>
+            </w:r>
+            <w:r>
+              <w:rPr>
+                <w:rFonts w:hint="eastAsia"/>
+                <w:lang w:eastAsia="zh-CN"/>
+              </w:rPr>
+              <w:t>信号</w:t>
+            </w:r>
+          </w:p>
+        </w:tc>
+      </w:tr>
+    </w:tbl>
+    <w:p>
+      <w:pPr>
+        <w:rPr>
+          <w:lang w:eastAsia="zh-CN"/>
+        </w:rPr>
+      </w:pPr>
+    </w:p>
+    <w:p>
+      <w:pPr>
+        <w:pStyle w:val="2"/>
+        <w:rPr>
+          <w:lang w:eastAsia="zh-CN"/>
+        </w:rPr>
+      </w:pPr>
+      <w:r>
+        <w:rPr>
+          <w:rFonts w:hint="eastAsia"/>
+          <w:lang w:eastAsia="zh-CN"/>
+        </w:rPr>
+        <w:t>模拟小信号</w:t>
+      </w:r>
+    </w:p>
+    <w:tbl>
+      <w:tblPr>
+        <w:tblStyle w:val="af7"/>
+        <w:tblW w:w="0" w:type="auto"/>
+        <w:jc w:val="center"/>
+        <w:tblLook w:val="04A0"/>
+      </w:tblPr>
+      <w:tblGrid>
+        <w:gridCol w:w="1932"/>
+        <w:gridCol w:w="1011"/>
+        <w:gridCol w:w="851"/>
+        <w:gridCol w:w="4820"/>
+      </w:tblGrid>
+      <w:tr>
+        <w:trPr>
+          <w:jc w:val="center"/>
+        </w:trPr>
+        <w:tc>
+          <w:tcPr>
+            <w:tcW w:w="1932" w:type="dxa"/>
+          </w:tcPr>
+          <w:p>
+            <w:pPr>
+              <w:spacing w:after="60"/>
+              <w:rPr>
+                <w:lang w:eastAsia="zh-CN"/>
+              </w:rPr>
+            </w:pPr>
+            <w:r>
+              <w:rPr>
+                <w:rFonts w:hint="eastAsia"/>
+                <w:lang w:eastAsia="zh-CN"/>
+              </w:rPr>
+              <w:t>网络名</w:t>
+            </w:r>
+          </w:p>
+        </w:tc>
+        <w:tc>
+          <w:tcPr>
+            <w:tcW w:w="1011" w:type="dxa"/>
+          </w:tcPr>
+          <w:p>
+            <w:pPr>
+              <w:spacing w:after="60"/>
+              <w:rPr>
+                <w:lang w:eastAsia="zh-CN"/>
+              </w:rPr>
+            </w:pPr>
+            <w:r>
+              <w:rPr>
+                <w:rFonts w:hint="eastAsia"/>
+                <w:lang w:eastAsia="zh-CN"/>
+              </w:rPr>
+              <w:t>速率</w:t>
+            </w:r>
+          </w:p>
+        </w:tc>
+        <w:tc>
+          <w:tcPr>
+            <w:tcW w:w="851" w:type="dxa"/>
+          </w:tcPr>
+          <w:p>
+            <w:pPr>
+              <w:spacing w:after="60"/>
+              <w:rPr>
+                <w:lang w:eastAsia="zh-CN"/>
+              </w:rPr>
+            </w:pPr>
+            <w:r>
+              <w:rPr>
+                <w:rFonts w:hint="eastAsia"/>
+                <w:lang w:eastAsia="zh-CN"/>
+              </w:rPr>
+              <w:t>阻抗</w:t>
+            </w:r>
+          </w:p>
+        </w:tc>
+        <w:tc>
+          <w:tcPr>
+            <w:tcW w:w="4820" w:type="dxa"/>
+          </w:tcPr>
+          <w:p>
+            <w:pPr>
+              <w:spacing w:after="60"/>
+              <w:rPr>
+                <w:lang w:eastAsia="zh-CN"/>
+              </w:rPr>
+            </w:pPr>
+            <w:r>
+              <w:rPr>
+                <w:rFonts w:hint="eastAsia"/>
+                <w:lang w:eastAsia="zh-CN"/>
+              </w:rPr>
+              <w:t>说明</w:t>
+            </w:r>
+          </w:p>
+        </w:tc>
+      </w:tr>
+      <w:tr>
+        <w:trPr>
+          <w:jc w:val="center"/>
+        </w:trPr>
+        <w:tc>
+          <w:tcPr>
+            <w:tcW w:w="1932" w:type="dxa"/>
+          </w:tcPr>
+          <w:p>
+            <w:pPr>
+              <w:spacing w:after="60"/>
+              <w:rPr>
+                <w:rFonts w:hint="eastAsia"/>
+                <w:lang w:eastAsia="zh-CN"/>
+              </w:rPr>
+            </w:pPr>
+            <w:r>
+              <w:rPr>
+                <w:rFonts w:hint="eastAsia"/>
+                <w:lang w:eastAsia="zh-CN"/>
+              </w:rPr>
+              <w:t>AD2</w:t>
+            </w:r>
+          </w:p>
+          <w:p>
+            <w:pPr>
+              <w:spacing w:after="60"/>
+              <w:rPr>
+                <w:rFonts w:hint="eastAsia"/>
+                <w:lang w:eastAsia="zh-CN"/>
+              </w:rPr>
+            </w:pPr>
+            <w:r>
+              <w:rPr>
+                <w:rFonts w:hint="eastAsia"/>
+                <w:lang w:eastAsia="zh-CN"/>
+              </w:rPr>
+              <w:t>AD1</w:t>
+            </w:r>
+          </w:p>
+          <w:p>
+            <w:pPr>
+              <w:spacing w:after="60"/>
+              <w:rPr>
+                <w:lang w:eastAsia="zh-CN"/>
+              </w:rPr>
+            </w:pPr>
+            <w:r>
+              <w:rPr>
+                <w:rFonts w:hint="eastAsia"/>
+                <w:lang w:eastAsia="zh-CN"/>
+              </w:rPr>
+              <w:lastRenderedPageBreak/>
+              <w:t>AD0</w:t>
+            </w:r>
+          </w:p>
+        </w:tc>
+        <w:tc>
+          <w:tcPr>
+            <w:tcW w:w="1011" w:type="dxa"/>
+          </w:tcPr>
+          <w:p>
+            <w:pPr>
+              <w:spacing w:after="60"/>
+              <w:rPr>
+                <w:lang w:eastAsia="zh-CN"/>
+              </w:rPr>
+            </w:pPr>
+          </w:p>
+        </w:tc>
+        <w:tc>
+          <w:tcPr>
+            <w:tcW w:w="851" w:type="dxa"/>
+          </w:tcPr>
+          <w:p>
+            <w:pPr>
+              <w:spacing w:after="60"/>
+              <w:rPr>
+                <w:lang w:eastAsia="zh-CN"/>
+              </w:rPr>
+            </w:pPr>
+            <w:r>
+              <w:rPr>
+                <w:rFonts w:hint="eastAsia"/>
+                <w:lang w:eastAsia="zh-CN"/>
+              </w:rPr>
+              <w:t>50</w:t>
+            </w:r>
+          </w:p>
+        </w:tc>
+        <w:tc>
+          <w:tcPr>
+            <w:tcW w:w="4820" w:type="dxa"/>
+          </w:tcPr>
+          <w:p>
+            <w:pPr>
+              <w:spacing w:after="60"/>
+              <w:rPr>
+                <w:lang w:eastAsia="zh-CN"/>
+              </w:rPr>
+            </w:pPr>
+            <w:r>
+              <w:rPr>
+                <w:rFonts w:hint="eastAsia"/>
+                <w:lang w:eastAsia="zh-CN"/>
+              </w:rPr>
+              <w:t>AD</w:t>
+            </w:r>
+            <w:r>
+              <w:rPr>
+                <w:rFonts w:hint="eastAsia"/>
+                <w:lang w:eastAsia="zh-CN"/>
+              </w:rPr>
+              <w:t>输入信号</w:t>
+            </w:r>
+          </w:p>
+        </w:tc>
+      </w:tr>
+    </w:tbl>
+    <w:p>
+      <w:pPr>
+        <w:rPr>
+          <w:lang w:eastAsia="zh-CN"/>
+        </w:rPr>
+      </w:pPr>
+    </w:p>
+    <w:p>
+      <w:pPr>
+        <w:pStyle w:val="2"/>
+        <w:rPr>
+          <w:lang w:eastAsia="zh-CN"/>
+        </w:rPr>
+      </w:pPr>
+      <w:r>
+        <w:rPr>
+          <w:rFonts w:hint="eastAsia"/>
+          <w:lang w:eastAsia="zh-CN"/>
+        </w:rPr>
+        <w:t>DDR</w:t>
+      </w:r>
+      <w:r>
+        <w:rPr>
+          <w:rFonts w:hint="eastAsia"/>
+          <w:lang w:eastAsia="zh-CN"/>
+        </w:rPr>
+        <w:t>3</w:t>
+      </w:r>
+      <w:r>
+        <w:rPr>
+          <w:rFonts w:hint="eastAsia"/>
+          <w:lang w:eastAsia="zh-CN"/>
+        </w:rPr>
+        <w:t>规则</w:t>
+      </w:r>
+    </w:p>
+    <w:p>
+      <w:pPr>
+        <w:spacing w:after="60"/>
+        <w:ind w:left="567"/>
+        <w:rPr>
+          <w:lang w:eastAsia="zh-CN"/>
+        </w:rPr>
+      </w:pPr>
+      <w:r>
+        <w:rPr>
+          <w:rFonts w:hint="eastAsia"/>
+          <w:lang w:eastAsia="zh-CN"/>
+        </w:rPr>
+        <w:t>常规走线规则</w:t>
+      </w:r>
+    </w:p>
+    <w:p>
+      <w:pPr>
+        <w:spacing w:after="60"/>
+        <w:rPr>
+          <w:lang w:eastAsia="zh-CN"/>
+        </w:rPr>
+      </w:pPr>
+      <w:r>
+        <w:rPr>
+          <w:lang w:eastAsia="zh-CN"/>
+        </w:rPr>
+        <w:br w:type="page"/>
+      </w:r>
+    </w:p>
+    <w:p>
+      <w:pPr>
+        <w:pStyle w:val="1"/>
+        <w:jc w:val="center"/>
+        <w:rPr>
+          <w:lang w:eastAsia="zh-CN"/>
+        </w:rPr>
+      </w:pPr>
+      <w:r>
+        <w:rPr>
+          <w:rFonts w:hint="eastAsia"/>
+          <w:lang w:eastAsia="zh-CN"/>
+        </w:rPr>
+        <w:lastRenderedPageBreak/>
+        <w:t>Interface Board1 PCB</w:t>
+      </w:r>
+      <w:r>
+        <w:rPr>
+          <w:rFonts w:hint="eastAsia"/>
+          <w:lang w:eastAsia="zh-CN"/>
+        </w:rPr>
+        <w:t>设计需求</w:t>
+      </w:r>
+    </w:p>
+    <w:p>
+      <w:pPr>
+        <w:pStyle w:val="2"/>
+        <w:rPr>
+          <w:lang w:eastAsia="zh-CN"/>
+        </w:rPr>
+      </w:pPr>
+      <w:r>
+        <w:rPr>
+          <w:rFonts w:hint="eastAsia"/>
+          <w:lang w:eastAsia="zh-CN"/>
+        </w:rPr>
+        <w:t>板卡机械结构</w:t>
+      </w:r>
+    </w:p>
+    <w:p>
+      <w:pPr>
+        <w:rPr>
+          <w:rFonts w:hint="eastAsia"/>
+          <w:lang w:eastAsia="zh-CN"/>
+        </w:rPr>
+      </w:pPr>
+      <w:r>
+        <w:object w:dxaOrig="12585" w:dyaOrig="5486">
+          <v:shape id="_x0000_i1026" type="#_x0000_t75" style="width:472.1pt;height:205.8pt" o:ole="">
+            <v:imagedata r:id="rId11" o:title=""/>
+          </v:shape>
+          <o:OLEObject Type="Embed" ProgID="Visio.Drawing.11" ShapeID="_x0000_i1026" DrawAspect="Content" ObjectID="_1535908339" r:id="rId12"/>
+        </w:object>
+      </w:r>
+    </w:p>
+    <w:p>
+      <w:pPr>
+        <w:pStyle w:val="a6"/>
+        <w:jc w:val="center"/>
+        <w:rPr>
+          <w:lang w:eastAsia="zh-CN"/>
+        </w:rPr>
+      </w:pPr>
+      <w:r>
+        <w:rPr>
+          <w:rFonts w:hint="eastAsia"/>
+          <w:lang w:eastAsia="zh-CN"/>
+        </w:rPr>
+        <w:t>图</w:t>
+      </w:r>
+      <w:r>
+        <w:rPr>
+          <w:rFonts w:hint="eastAsia"/>
+          <w:lang w:eastAsia="zh-CN"/>
+        </w:rPr>
+        <w:t xml:space="preserve"> </w:t>
+      </w:r>
+      <w:r>
+        <w:fldChar w:fldCharType="begin"/>
+      </w:r>
+      <w:r>
+        <w:rPr>
+          <w:lang w:eastAsia="zh-CN"/>
+        </w:rPr>
+        <w:instrText xml:space="preserve"> </w:instrText>
+      </w:r>
+      <w:r>
+        <w:rPr>
+          <w:rFonts w:hint="eastAsia"/>
+          <w:lang w:eastAsia="zh-CN"/>
+        </w:rPr>
+        <w:instrText xml:space="preserve">SEQ </w:instrText>
+      </w:r>
+      <w:r>
+        <w:rPr>
+          <w:rFonts w:hint="eastAsia"/>
+          <w:lang w:eastAsia="zh-CN"/>
+        </w:rPr>
+        <w:instrText>图</w:instrText>
+      </w:r>
+      <w:r>
+        <w:rPr>
+          <w:rFonts w:hint="eastAsia"/>
+          <w:lang w:eastAsia="zh-CN"/>
+        </w:rPr>
+        <w:instrText xml:space="preserve"> \* ARABIC</w:instrText>
+      </w:r>
+      <w:r>
+        <w:rPr>
+          <w:lang w:eastAsia="zh-CN"/>
+        </w:rPr>
+        <w:instrText xml:space="preserve"> </w:instrText>
+      </w:r>
+      <w:r>
+        <w:fldChar w:fldCharType="separate"/>
+      </w:r>
+      <w:r>
+        <w:rPr>
+          <w:noProof/>
+          <w:lang w:eastAsia="zh-CN"/>
+        </w:rPr>
+        <w:t>3</w:t>
+      </w:r>
+      <w:r>
+        <w:fldChar w:fldCharType="end"/>
+      </w:r>
+      <w:r>
+        <w:rPr>
+          <w:rFonts w:hint="eastAsia"/>
+          <w:lang w:eastAsia="zh-CN"/>
+        </w:rPr>
+        <w:t xml:space="preserve"> </w:t>
+      </w:r>
+      <w:r>
+        <w:rPr>
+          <w:rFonts w:hint="eastAsia"/>
+          <w:lang w:eastAsia="zh-CN"/>
+        </w:rPr>
+        <w:t>飞艇接口板</w:t>
+      </w:r>
+      <w:r>
+        <w:rPr>
+          <w:rFonts w:hint="eastAsia"/>
+          <w:lang w:eastAsia="zh-CN"/>
+        </w:rPr>
+        <w:t>1</w:t>
+      </w:r>
+      <w:r>
+        <w:rPr>
+          <w:rFonts w:hint="eastAsia"/>
+          <w:lang w:eastAsia="zh-CN"/>
+        </w:rPr>
+        <w:t>机械结构</w:t>
+      </w:r>
+    </w:p>
+    <w:p>
+      <w:pPr>
+        <w:ind w:firstLine="465"/>
+        <w:rPr>
+          <w:lang w:eastAsia="zh-CN"/>
+        </w:rPr>
+      </w:pPr>
+      <w:r>
+        <w:rPr>
+          <w:rFonts w:hint="eastAsia"/>
+          <w:lang w:eastAsia="zh-CN"/>
+        </w:rPr>
+        <w:t>接口板机械结构如上图。</w:t>
+      </w:r>
+    </w:p>
+    <w:p>
+      <w:pPr>
+        <w:pStyle w:val="ac"/>
+        <w:numPr>
+          <w:ilvl w:val="0"/>
+          <w:numId w:val="39"/>
+        </w:numPr>
+        <w:rPr>
+          <w:lang w:eastAsia="zh-CN"/>
+        </w:rPr>
+      </w:pPr>
+      <w:r>
+        <w:rPr>
+          <w:rFonts w:hint="eastAsia"/>
+          <w:lang w:eastAsia="zh-CN"/>
+        </w:rPr>
+        <w:t>接口板尺寸为</w:t>
+      </w:r>
+      <w:r>
+        <w:rPr>
+          <w:rFonts w:hint="eastAsia"/>
+          <w:lang w:eastAsia="zh-CN"/>
+        </w:rPr>
+        <w:t>160mm*90mm</w:t>
+      </w:r>
+      <w:r>
+        <w:rPr>
+          <w:rFonts w:hint="eastAsia"/>
+          <w:lang w:eastAsia="zh-CN"/>
+        </w:rPr>
+        <w:t>，板卡厚度</w:t>
+      </w:r>
+      <w:r>
+        <w:rPr>
+          <w:rFonts w:hint="eastAsia"/>
+          <w:lang w:eastAsia="zh-CN"/>
+        </w:rPr>
+        <w:t>2mm</w:t>
+      </w:r>
+    </w:p>
+    <w:p>
+      <w:pPr>
+        <w:pStyle w:val="ac"/>
+        <w:numPr>
+          <w:ilvl w:val="0"/>
+          <w:numId w:val="39"/>
+        </w:numPr>
+        <w:rPr>
+          <w:lang w:eastAsia="zh-CN"/>
+        </w:rPr>
+      </w:pPr>
+      <w:r>
+        <w:rPr>
+          <w:rFonts w:hint="eastAsia"/>
+          <w:lang w:eastAsia="zh-CN"/>
+        </w:rPr>
+        <w:t>J3</w:t>
+      </w:r>
+      <w:r>
+        <w:rPr>
+          <w:rFonts w:hint="eastAsia"/>
+          <w:lang w:eastAsia="zh-CN"/>
+        </w:rPr>
+        <w:t>，</w:t>
+      </w:r>
+      <w:r>
+        <w:rPr>
+          <w:rFonts w:hint="eastAsia"/>
+          <w:lang w:eastAsia="zh-CN"/>
+        </w:rPr>
+        <w:t>J4</w:t>
+      </w:r>
+      <w:r>
+        <w:rPr>
+          <w:rFonts w:hint="eastAsia"/>
+          <w:lang w:eastAsia="zh-CN"/>
+        </w:rPr>
+        <w:t>以及</w:t>
+      </w:r>
+      <w:r>
+        <w:rPr>
+          <w:rFonts w:hint="eastAsia"/>
+          <w:lang w:eastAsia="zh-CN"/>
+        </w:rPr>
+        <w:t>SP1-4</w:t>
+      </w:r>
+      <w:r>
+        <w:rPr>
+          <w:rFonts w:hint="eastAsia"/>
+          <w:lang w:eastAsia="zh-CN"/>
+        </w:rPr>
+        <w:t>之间的位置关系参考第二章</w:t>
+      </w:r>
+    </w:p>
+    <w:p>
+      <w:pPr>
+        <w:pStyle w:val="ac"/>
+        <w:numPr>
+          <w:ilvl w:val="0"/>
+          <w:numId w:val="39"/>
+        </w:numPr>
+        <w:rPr>
+          <w:lang w:eastAsia="zh-CN"/>
+        </w:rPr>
+      </w:pPr>
+      <w:r>
+        <w:rPr>
+          <w:rFonts w:hint="eastAsia"/>
+          <w:lang w:eastAsia="zh-CN"/>
+        </w:rPr>
+        <w:t>J5-6</w:t>
+      </w:r>
+      <w:r>
+        <w:rPr>
+          <w:rFonts w:hint="eastAsia"/>
+          <w:lang w:eastAsia="zh-CN"/>
+        </w:rPr>
+        <w:t>以及</w:t>
+      </w:r>
+      <w:r>
+        <w:rPr>
+          <w:rFonts w:hint="eastAsia"/>
+          <w:lang w:eastAsia="zh-CN"/>
+        </w:rPr>
+        <w:t>SP5-8</w:t>
+      </w:r>
+      <w:r>
+        <w:rPr>
+          <w:rFonts w:hint="eastAsia"/>
+          <w:lang w:eastAsia="zh-CN"/>
+        </w:rPr>
+        <w:t>之间的位置关系参考第二章</w:t>
+      </w:r>
+    </w:p>
+    <w:p>
+      <w:pPr>
+        <w:pStyle w:val="ac"/>
+        <w:numPr>
+          <w:ilvl w:val="0"/>
+          <w:numId w:val="39"/>
+        </w:numPr>
+        <w:rPr>
+          <w:lang w:eastAsia="zh-CN"/>
+        </w:rPr>
+      </w:pPr>
+      <w:r>
+        <w:rPr>
+          <w:rFonts w:hint="eastAsia"/>
+          <w:lang w:eastAsia="zh-CN"/>
+        </w:rPr>
+        <w:t>MH1-6</w:t>
+      </w:r>
+      <w:r>
+        <w:rPr>
+          <w:rFonts w:hint="eastAsia"/>
+          <w:lang w:eastAsia="zh-CN"/>
+        </w:rPr>
+        <w:t>为</w:t>
+      </w:r>
+      <w:r>
+        <w:rPr>
+          <w:rFonts w:hint="eastAsia"/>
+          <w:lang w:eastAsia="zh-CN"/>
+        </w:rPr>
+        <w:t>6</w:t>
+      </w:r>
+      <w:r>
+        <w:rPr>
+          <w:rFonts w:hint="eastAsia"/>
+          <w:lang w:eastAsia="zh-CN"/>
+        </w:rPr>
+        <w:t>个金属化定位孔</w:t>
+      </w:r>
+      <w:r>
+        <w:rPr>
+          <w:rFonts w:hint="eastAsia"/>
+          <w:lang w:eastAsia="zh-CN"/>
+        </w:rPr>
+        <w:t>，内径</w:t>
+      </w:r>
+      <w:r>
+        <w:rPr>
+          <w:rFonts w:hint="eastAsia"/>
+          <w:lang w:eastAsia="zh-CN"/>
+        </w:rPr>
+        <w:t>3.5</w:t>
+      </w:r>
+      <w:r>
+        <w:rPr>
+          <w:rFonts w:hint="eastAsia"/>
+          <w:lang w:eastAsia="zh-CN"/>
+        </w:rPr>
+        <w:t>，外径</w:t>
+      </w:r>
+      <w:r>
+        <w:rPr>
+          <w:rFonts w:hint="eastAsia"/>
+          <w:lang w:eastAsia="zh-CN"/>
+        </w:rPr>
+        <w:t>7.5</w:t>
+      </w:r>
+    </w:p>
+    <w:p>
+      <w:pPr>
+        <w:pStyle w:val="ac"/>
+        <w:numPr>
+          <w:ilvl w:val="0"/>
+          <w:numId w:val="39"/>
+        </w:numPr>
+        <w:rPr>
+          <w:lang w:eastAsia="zh-CN"/>
+        </w:rPr>
+      </w:pPr>
+      <w:r>
+        <w:rPr>
+          <w:rFonts w:hint="eastAsia"/>
+          <w:lang w:eastAsia="zh-CN"/>
+        </w:rPr>
+        <w:t>所有插座都</w:t>
+      </w:r>
+      <w:r>
+        <w:rPr>
+          <w:rFonts w:hint="eastAsia"/>
+          <w:lang w:eastAsia="zh-CN"/>
+        </w:rPr>
+        <w:t>放在</w:t>
+      </w:r>
+      <w:r>
+        <w:rPr>
+          <w:rFonts w:hint="eastAsia"/>
+          <w:lang w:eastAsia="zh-CN"/>
+        </w:rPr>
+        <w:t>Top</w:t>
+      </w:r>
+      <w:r>
+        <w:rPr>
+          <w:rFonts w:hint="eastAsia"/>
+          <w:lang w:eastAsia="zh-CN"/>
+        </w:rPr>
+        <w:t>面</w:t>
+      </w:r>
+    </w:p>
+    <w:p>
+      <w:pPr>
+        <w:pStyle w:val="ac"/>
+        <w:numPr>
+          <w:ilvl w:val="0"/>
+          <w:numId w:val="39"/>
+        </w:numPr>
+        <w:rPr>
+          <w:lang w:eastAsia="zh-CN"/>
+        </w:rPr>
+      </w:pPr>
+      <w:r>
+        <w:rPr>
+          <w:rFonts w:hint="eastAsia"/>
+          <w:lang w:eastAsia="zh-CN"/>
+        </w:rPr>
+        <w:t>红色线内区域为和控制器板的堆叠区域，限高</w:t>
+      </w:r>
+      <w:r>
+        <w:rPr>
+          <w:rFonts w:hint="eastAsia"/>
+          <w:lang w:eastAsia="zh-CN"/>
+        </w:rPr>
+        <w:t>2mm</w:t>
+      </w:r>
+      <w:r>
+        <w:rPr>
+          <w:rFonts w:hint="eastAsia"/>
+          <w:lang w:eastAsia="zh-CN"/>
+        </w:rPr>
+        <w:t>（</w:t>
+      </w:r>
+      <w:r>
+        <w:rPr>
+          <w:rFonts w:hint="eastAsia"/>
+          <w:lang w:eastAsia="zh-CN"/>
+        </w:rPr>
+        <w:t>J3-6</w:t>
+      </w:r>
+      <w:r>
+        <w:rPr>
+          <w:rFonts w:hint="eastAsia"/>
+          <w:lang w:eastAsia="zh-CN"/>
+        </w:rPr>
+        <w:t>除外）</w:t>
+      </w:r>
+    </w:p>
+    <w:p>
+      <w:pPr>
+        <w:pStyle w:val="ac"/>
+        <w:numPr>
+          <w:ilvl w:val="0"/>
+          <w:numId w:val="39"/>
+        </w:numPr>
+        <w:rPr>
+          <w:rFonts w:hint="eastAsia"/>
+          <w:lang w:eastAsia="zh-CN"/>
+        </w:rPr>
+      </w:pPr>
+      <w:r>
+        <w:rPr>
+          <w:rFonts w:hint="eastAsia"/>
+          <w:lang w:eastAsia="zh-CN"/>
+        </w:rPr>
+        <w:t>所有</w:t>
+      </w:r>
+      <w:r>
+        <w:rPr>
+          <w:rFonts w:hint="eastAsia"/>
+          <w:lang w:eastAsia="zh-CN"/>
+        </w:rPr>
+        <w:t>LED</w:t>
+      </w:r>
+      <w:r>
+        <w:rPr>
+          <w:rFonts w:hint="eastAsia"/>
+          <w:lang w:eastAsia="zh-CN"/>
+        </w:rPr>
+        <w:t>和测试点都放在</w:t>
+      </w:r>
+      <w:r>
+        <w:rPr>
+          <w:rFonts w:hint="eastAsia"/>
+          <w:lang w:eastAsia="zh-CN"/>
+        </w:rPr>
+        <w:t>TOP</w:t>
+      </w:r>
+      <w:r>
+        <w:rPr>
+          <w:rFonts w:hint="eastAsia"/>
+          <w:lang w:eastAsia="zh-CN"/>
+        </w:rPr>
+        <w:t>面</w:t>
+      </w:r>
+    </w:p>
+    <w:p>
+      <w:pPr>
+        <w:pStyle w:val="2"/>
+        <w:rPr>
+          <w:lang w:eastAsia="zh-CN"/>
+        </w:rPr>
+      </w:pPr>
+      <w:r>
+        <w:rPr>
+          <w:rFonts w:hint="eastAsia"/>
+          <w:lang w:eastAsia="zh-CN"/>
+        </w:rPr>
+        <w:t>电源</w:t>
+      </w:r>
+    </w:p>
+    <w:tbl>
+      <w:tblPr>
+        <w:tblStyle w:val="af7"/>
+        <w:tblW w:w="0" w:type="auto"/>
+        <w:jc w:val="center"/>
+        <w:tblLook w:val="04A0"/>
+      </w:tblPr>
+      <w:tblGrid>
         <w:gridCol w:w="2415"/>
         <w:gridCol w:w="2415"/>
         <w:gridCol w:w="2416"/>
-        <w:gridCol w:w="2218"/>
+        <w:gridCol w:w="1934"/>
       </w:tblGrid>
       <w:tr>
+        <w:trPr>
+          <w:jc w:val="center"/>
+        </w:trPr>
         <w:tc>
           <w:tcPr>
             <w:tcW w:w="2415" w:type="dxa"/>
@@ -4390,7 +6407,6 @@
           <w:p>
             <w:pPr>
               <w:rPr>
-                <w:rFonts w:hint="eastAsia"/>
                 <w:lang w:eastAsia="zh-CN"/>
               </w:rPr>
             </w:pPr>
@@ -4410,16 +6426,29 @@
           <w:p>
             <w:pPr>
               <w:rPr>
-                <w:rFonts w:hint="eastAsia"/>
-                <w:lang w:eastAsia="zh-CN"/>
-              </w:rPr>
-            </w:pPr>
-            <w:r>
-              <w:rPr>
-                <w:rFonts w:hint="eastAsia"/>
-                <w:lang w:eastAsia="zh-CN"/>
-              </w:rPr>
-              <w:t>电压</w:t>
+                <w:lang w:eastAsia="zh-CN"/>
+              </w:rPr>
+            </w:pPr>
+            <w:r>
+              <w:rPr>
+                <w:rFonts w:hint="eastAsia"/>
+                <w:lang w:eastAsia="zh-CN"/>
+              </w:rPr>
+              <w:t>电压（</w:t>
+            </w:r>
+            <w:r>
+              <w:rPr>
+                <w:rFonts w:hint="eastAsia"/>
+                <w:lang w:eastAsia="zh-CN"/>
+              </w:rPr>
+              <w:t>V</w:t>
+            </w:r>
+            <w:r>
+              <w:rPr>
+                <w:rFonts w:hint="eastAsia"/>
+                <w:lang w:eastAsia="zh-CN"/>
+              </w:rPr>
+              <w:t>）</w:t>
             </w:r>
           </w:p>
         </w:tc>
@@ -4430,7 +6459,6 @@
           <w:p>
             <w:pPr>
               <w:rPr>
-                <w:rFonts w:hint="eastAsia"/>
                 <w:lang w:eastAsia="zh-CN"/>
               </w:rPr>
             </w:pPr>
@@ -4441,16 +6469,22 @@
               </w:rPr>
               <w:t>电流</w:t>
             </w:r>
-          </w:p>
-        </w:tc>
-        <w:tc>
-          <w:tcPr>
-            <w:tcW w:w="2218" w:type="dxa"/>
-          </w:tcPr>
-          <w:p>
-            <w:pPr>
-              <w:rPr>
-                <w:rFonts w:hint="eastAsia"/>
+            <w:r>
+              <w:rPr>
+                <w:rFonts w:hint="eastAsia"/>
+                <w:lang w:eastAsia="zh-CN"/>
+              </w:rPr>
+              <w:t>mA</w:t>
+            </w:r>
+          </w:p>
+        </w:tc>
+        <w:tc>
+          <w:tcPr>
+            <w:tcW w:w="1934" w:type="dxa"/>
+          </w:tcPr>
+          <w:p>
+            <w:pPr>
+              <w:rPr>
                 <w:lang w:eastAsia="zh-CN"/>
               </w:rPr>
             </w:pPr>
@@ -4465,6 +6499,9 @@
         </w:tc>
       </w:tr>
       <w:tr>
+        <w:trPr>
+          <w:jc w:val="center"/>
+        </w:trPr>
         <w:tc>
           <w:tcPr>
             <w:tcW w:w="2415" w:type="dxa"/>
@@ -4472,10 +6509,23 @@
           <w:p>
             <w:pPr>
               <w:rPr>
-                <w:rFonts w:hint="eastAsia"/>
-                <w:lang w:eastAsia="zh-CN"/>
-              </w:rPr>
-            </w:pPr>
+                <w:lang w:eastAsia="zh-CN"/>
+              </w:rPr>
+            </w:pPr>
+            <w:r>
+              <w:rPr>
+                <w:rFonts w:hint="eastAsia"/>
+                <w:lang w:eastAsia="zh-CN"/>
+              </w:rPr>
+              <w:t>V</w:t>
+            </w:r>
+            <w:r>
+              <w:rPr>
+                <w:rFonts w:hint="eastAsia"/>
+                <w:lang w:eastAsia="zh-CN"/>
+              </w:rPr>
+              <w:t>IN28V_SPARE</w:t>
+            </w:r>
           </w:p>
         </w:tc>
         <w:tc>
@@ -4485,10 +6535,16 @@
           <w:p>
             <w:pPr>
               <w:rPr>
-                <w:rFonts w:hint="eastAsia"/>
-                <w:lang w:eastAsia="zh-CN"/>
-              </w:rPr>
-            </w:pPr>
+                <w:lang w:eastAsia="zh-CN"/>
+              </w:rPr>
+            </w:pPr>
+            <w:r>
+              <w:rPr>
+                <w:rFonts w:hint="eastAsia"/>
+                <w:lang w:eastAsia="zh-CN"/>
+              </w:rPr>
+              <w:t>28</w:t>
+            </w:r>
           </w:p>
         </w:tc>
         <w:tc>
@@ -4498,20 +6554,25 @@
           <w:p>
             <w:pPr>
               <w:rPr>
-                <w:rFonts w:hint="eastAsia"/>
-                <w:lang w:eastAsia="zh-CN"/>
-              </w:rPr>
-            </w:pPr>
-          </w:p>
-        </w:tc>
-        <w:tc>
-          <w:tcPr>
-            <w:tcW w:w="2218" w:type="dxa"/>
-          </w:tcPr>
-          <w:p>
-            <w:pPr>
-              <w:rPr>
-                <w:rFonts w:hint="eastAsia"/>
+                <w:lang w:eastAsia="zh-CN"/>
+              </w:rPr>
+            </w:pPr>
+            <w:r>
+              <w:rPr>
+                <w:rFonts w:hint="eastAsia"/>
+                <w:lang w:eastAsia="zh-CN"/>
+              </w:rPr>
+              <w:t>1000</w:t>
+            </w:r>
+          </w:p>
+        </w:tc>
+        <w:tc>
+          <w:tcPr>
+            <w:tcW w:w="1934" w:type="dxa"/>
+          </w:tcPr>
+          <w:p>
+            <w:pPr>
+              <w:rPr>
                 <w:lang w:eastAsia="zh-CN"/>
               </w:rPr>
             </w:pPr>
@@ -4519,6 +6580,9 @@
         </w:tc>
       </w:tr>
       <w:tr>
+        <w:trPr>
+          <w:jc w:val="center"/>
+        </w:trPr>
         <w:tc>
           <w:tcPr>
             <w:tcW w:w="2415" w:type="dxa"/>
@@ -4526,10 +6590,23 @@
           <w:p>
             <w:pPr>
               <w:rPr>
-                <w:rFonts w:hint="eastAsia"/>
-                <w:lang w:eastAsia="zh-CN"/>
-              </w:rPr>
-            </w:pPr>
+                <w:lang w:eastAsia="zh-CN"/>
+              </w:rPr>
+            </w:pPr>
+            <w:r>
+              <w:rPr>
+                <w:rFonts w:hint="eastAsia"/>
+                <w:lang w:eastAsia="zh-CN"/>
+              </w:rPr>
+              <w:t>VDD33</w:t>
+            </w:r>
+            <w:r>
+              <w:rPr>
+                <w:rFonts w:hint="eastAsia"/>
+                <w:lang w:eastAsia="zh-CN"/>
+              </w:rPr>
+              <w:t>_SPARE</w:t>
+            </w:r>
           </w:p>
         </w:tc>
         <w:tc>
@@ -4539,10 +6616,16 @@
           <w:p>
             <w:pPr>
               <w:rPr>
-                <w:rFonts w:hint="eastAsia"/>
-                <w:lang w:eastAsia="zh-CN"/>
-              </w:rPr>
-            </w:pPr>
+                <w:lang w:eastAsia="zh-CN"/>
+              </w:rPr>
+            </w:pPr>
+            <w:r>
+              <w:rPr>
+                <w:rFonts w:hint="eastAsia"/>
+                <w:lang w:eastAsia="zh-CN"/>
+              </w:rPr>
+              <w:t>3.3</w:t>
+            </w:r>
           </w:p>
         </w:tc>
         <w:tc>
@@ -4552,20 +6635,683 @@
           <w:p>
             <w:pPr>
               <w:rPr>
-                <w:rFonts w:hint="eastAsia"/>
-                <w:lang w:eastAsia="zh-CN"/>
-              </w:rPr>
-            </w:pPr>
-          </w:p>
-        </w:tc>
-        <w:tc>
-          <w:tcPr>
-            <w:tcW w:w="2218" w:type="dxa"/>
-          </w:tcPr>
-          <w:p>
-            <w:pPr>
-              <w:rPr>
-                <w:rFonts w:hint="eastAsia"/>
+                <w:lang w:eastAsia="zh-CN"/>
+              </w:rPr>
+            </w:pPr>
+            <w:r>
+              <w:rPr>
+                <w:rFonts w:hint="eastAsia"/>
+                <w:lang w:eastAsia="zh-CN"/>
+              </w:rPr>
+              <w:t>2</w:t>
+            </w:r>
+            <w:r>
+              <w:rPr>
+                <w:rFonts w:hint="eastAsia"/>
+                <w:lang w:eastAsia="zh-CN"/>
+              </w:rPr>
+              <w:t>000</w:t>
+            </w:r>
+          </w:p>
+        </w:tc>
+        <w:tc>
+          <w:tcPr>
+            <w:tcW w:w="1934" w:type="dxa"/>
+          </w:tcPr>
+          <w:p>
+            <w:pPr>
+              <w:rPr>
+                <w:lang w:eastAsia="zh-CN"/>
+              </w:rPr>
+            </w:pPr>
+          </w:p>
+        </w:tc>
+      </w:tr>
+      <w:tr>
+        <w:trPr>
+          <w:jc w:val="center"/>
+        </w:trPr>
+        <w:tc>
+          <w:tcPr>
+            <w:tcW w:w="2415" w:type="dxa"/>
+          </w:tcPr>
+          <w:p>
+            <w:pPr>
+              <w:rPr>
+                <w:rFonts w:hint="eastAsia"/>
+                <w:lang w:eastAsia="zh-CN"/>
+              </w:rPr>
+            </w:pPr>
+            <w:r>
+              <w:rPr>
+                <w:rFonts w:hint="eastAsia"/>
+                <w:lang w:eastAsia="zh-CN"/>
+              </w:rPr>
+              <w:t>V</w:t>
+            </w:r>
+            <w:r>
+              <w:rPr>
+                <w:rFonts w:hint="eastAsia"/>
+                <w:lang w:eastAsia="zh-CN"/>
+              </w:rPr>
+              <w:t>CC_SPARE</w:t>
+            </w:r>
+          </w:p>
+        </w:tc>
+        <w:tc>
+          <w:tcPr>
+            <w:tcW w:w="2415" w:type="dxa"/>
+          </w:tcPr>
+          <w:p>
+            <w:pPr>
+              <w:rPr>
+                <w:rFonts w:hint="eastAsia"/>
+                <w:lang w:eastAsia="zh-CN"/>
+              </w:rPr>
+            </w:pPr>
+            <w:r>
+              <w:rPr>
+                <w:rFonts w:hint="eastAsia"/>
+                <w:lang w:eastAsia="zh-CN"/>
+              </w:rPr>
+              <w:t>5</w:t>
+            </w:r>
+          </w:p>
+        </w:tc>
+        <w:tc>
+          <w:tcPr>
+            <w:tcW w:w="2416" w:type="dxa"/>
+          </w:tcPr>
+          <w:p>
+            <w:pPr>
+              <w:rPr>
+                <w:lang w:eastAsia="zh-CN"/>
+              </w:rPr>
+            </w:pPr>
+            <w:r>
+              <w:rPr>
+                <w:rFonts w:hint="eastAsia"/>
+                <w:lang w:eastAsia="zh-CN"/>
+              </w:rPr>
+              <w:t>2000</w:t>
+            </w:r>
+          </w:p>
+        </w:tc>
+        <w:tc>
+          <w:tcPr>
+            <w:tcW w:w="1934" w:type="dxa"/>
+          </w:tcPr>
+          <w:p>
+            <w:pPr>
+              <w:rPr>
+                <w:lang w:eastAsia="zh-CN"/>
+              </w:rPr>
+            </w:pPr>
+          </w:p>
+        </w:tc>
+      </w:tr>
+      <w:tr>
+        <w:trPr>
+          <w:jc w:val="center"/>
+        </w:trPr>
+        <w:tc>
+          <w:tcPr>
+            <w:tcW w:w="2415" w:type="dxa"/>
+          </w:tcPr>
+          <w:p>
+            <w:pPr>
+              <w:rPr>
+                <w:lang w:eastAsia="zh-CN"/>
+              </w:rPr>
+            </w:pPr>
+            <w:r>
+              <w:rPr>
+                <w:rFonts w:hint="eastAsia"/>
+                <w:lang w:eastAsia="zh-CN"/>
+              </w:rPr>
+              <w:t>VIN28V_</w:t>
+            </w:r>
+            <w:r>
+              <w:rPr>
+                <w:rFonts w:hint="eastAsia"/>
+                <w:lang w:eastAsia="zh-CN"/>
+              </w:rPr>
+              <w:t>MAIN</w:t>
+            </w:r>
+          </w:p>
+        </w:tc>
+        <w:tc>
+          <w:tcPr>
+            <w:tcW w:w="2415" w:type="dxa"/>
+          </w:tcPr>
+          <w:p>
+            <w:pPr>
+              <w:rPr>
+                <w:lang w:eastAsia="zh-CN"/>
+              </w:rPr>
+            </w:pPr>
+            <w:r>
+              <w:rPr>
+                <w:rFonts w:hint="eastAsia"/>
+                <w:lang w:eastAsia="zh-CN"/>
+              </w:rPr>
+              <w:t>28</w:t>
+            </w:r>
+          </w:p>
+        </w:tc>
+        <w:tc>
+          <w:tcPr>
+            <w:tcW w:w="2416" w:type="dxa"/>
+          </w:tcPr>
+          <w:p>
+            <w:pPr>
+              <w:rPr>
+                <w:lang w:eastAsia="zh-CN"/>
+              </w:rPr>
+            </w:pPr>
+            <w:r>
+              <w:rPr>
+                <w:rFonts w:hint="eastAsia"/>
+                <w:lang w:eastAsia="zh-CN"/>
+              </w:rPr>
+              <w:t>1000</w:t>
+            </w:r>
+          </w:p>
+        </w:tc>
+        <w:tc>
+          <w:tcPr>
+            <w:tcW w:w="1934" w:type="dxa"/>
+          </w:tcPr>
+          <w:p>
+            <w:pPr>
+              <w:rPr>
+                <w:lang w:eastAsia="zh-CN"/>
+              </w:rPr>
+            </w:pPr>
+          </w:p>
+        </w:tc>
+      </w:tr>
+      <w:tr>
+        <w:trPr>
+          <w:jc w:val="center"/>
+        </w:trPr>
+        <w:tc>
+          <w:tcPr>
+            <w:tcW w:w="2415" w:type="dxa"/>
+          </w:tcPr>
+          <w:p>
+            <w:pPr>
+              <w:rPr>
+                <w:lang w:eastAsia="zh-CN"/>
+              </w:rPr>
+            </w:pPr>
+            <w:r>
+              <w:rPr>
+                <w:rFonts w:hint="eastAsia"/>
+                <w:lang w:eastAsia="zh-CN"/>
+              </w:rPr>
+              <w:lastRenderedPageBreak/>
+              <w:t>VDD33</w:t>
+            </w:r>
+            <w:r>
+              <w:rPr>
+                <w:rFonts w:hint="eastAsia"/>
+                <w:lang w:eastAsia="zh-CN"/>
+              </w:rPr>
+              <w:t>_MAIN</w:t>
+            </w:r>
+          </w:p>
+        </w:tc>
+        <w:tc>
+          <w:tcPr>
+            <w:tcW w:w="2415" w:type="dxa"/>
+          </w:tcPr>
+          <w:p>
+            <w:pPr>
+              <w:rPr>
+                <w:lang w:eastAsia="zh-CN"/>
+              </w:rPr>
+            </w:pPr>
+            <w:r>
+              <w:rPr>
+                <w:rFonts w:hint="eastAsia"/>
+                <w:lang w:eastAsia="zh-CN"/>
+              </w:rPr>
+              <w:t>3.3</w:t>
+            </w:r>
+          </w:p>
+        </w:tc>
+        <w:tc>
+          <w:tcPr>
+            <w:tcW w:w="2416" w:type="dxa"/>
+          </w:tcPr>
+          <w:p>
+            <w:pPr>
+              <w:rPr>
+                <w:lang w:eastAsia="zh-CN"/>
+              </w:rPr>
+            </w:pPr>
+            <w:r>
+              <w:rPr>
+                <w:rFonts w:hint="eastAsia"/>
+                <w:lang w:eastAsia="zh-CN"/>
+              </w:rPr>
+              <w:t>2</w:t>
+            </w:r>
+            <w:r>
+              <w:rPr>
+                <w:rFonts w:hint="eastAsia"/>
+                <w:lang w:eastAsia="zh-CN"/>
+              </w:rPr>
+              <w:t>000</w:t>
+            </w:r>
+          </w:p>
+        </w:tc>
+        <w:tc>
+          <w:tcPr>
+            <w:tcW w:w="1934" w:type="dxa"/>
+          </w:tcPr>
+          <w:p>
+            <w:pPr>
+              <w:rPr>
+                <w:lang w:eastAsia="zh-CN"/>
+              </w:rPr>
+            </w:pPr>
+          </w:p>
+        </w:tc>
+      </w:tr>
+      <w:tr>
+        <w:trPr>
+          <w:jc w:val="center"/>
+        </w:trPr>
+        <w:tc>
+          <w:tcPr>
+            <w:tcW w:w="2415" w:type="dxa"/>
+          </w:tcPr>
+          <w:p>
+            <w:pPr>
+              <w:rPr>
+                <w:rFonts w:hint="eastAsia"/>
+                <w:lang w:eastAsia="zh-CN"/>
+              </w:rPr>
+            </w:pPr>
+            <w:r>
+              <w:rPr>
+                <w:rFonts w:hint="eastAsia"/>
+                <w:lang w:eastAsia="zh-CN"/>
+              </w:rPr>
+              <w:t>V</w:t>
+            </w:r>
+            <w:r>
+              <w:rPr>
+                <w:rFonts w:hint="eastAsia"/>
+                <w:lang w:eastAsia="zh-CN"/>
+              </w:rPr>
+              <w:t>CC_MAIN</w:t>
+            </w:r>
+          </w:p>
+        </w:tc>
+        <w:tc>
+          <w:tcPr>
+            <w:tcW w:w="2415" w:type="dxa"/>
+          </w:tcPr>
+          <w:p>
+            <w:pPr>
+              <w:rPr>
+                <w:rFonts w:hint="eastAsia"/>
+                <w:lang w:eastAsia="zh-CN"/>
+              </w:rPr>
+            </w:pPr>
+            <w:r>
+              <w:rPr>
+                <w:rFonts w:hint="eastAsia"/>
+                <w:lang w:eastAsia="zh-CN"/>
+              </w:rPr>
+              <w:t>5</w:t>
+            </w:r>
+          </w:p>
+        </w:tc>
+        <w:tc>
+          <w:tcPr>
+            <w:tcW w:w="2416" w:type="dxa"/>
+          </w:tcPr>
+          <w:p>
+            <w:pPr>
+              <w:rPr>
+                <w:lang w:eastAsia="zh-CN"/>
+              </w:rPr>
+            </w:pPr>
+            <w:r>
+              <w:rPr>
+                <w:rFonts w:hint="eastAsia"/>
+                <w:lang w:eastAsia="zh-CN"/>
+              </w:rPr>
+              <w:t>2000</w:t>
+            </w:r>
+          </w:p>
+        </w:tc>
+        <w:tc>
+          <w:tcPr>
+            <w:tcW w:w="1934" w:type="dxa"/>
+          </w:tcPr>
+          <w:p>
+            <w:pPr>
+              <w:rPr>
+                <w:lang w:eastAsia="zh-CN"/>
+              </w:rPr>
+            </w:pPr>
+          </w:p>
+        </w:tc>
+      </w:tr>
+      <w:tr>
+        <w:trPr>
+          <w:jc w:val="center"/>
+        </w:trPr>
+        <w:tc>
+          <w:tcPr>
+            <w:tcW w:w="2415" w:type="dxa"/>
+          </w:tcPr>
+          <w:p>
+            <w:pPr>
+              <w:rPr>
+                <w:rFonts w:hint="eastAsia"/>
+                <w:lang w:eastAsia="zh-CN"/>
+              </w:rPr>
+            </w:pPr>
+            <w:r>
+              <w:rPr>
+                <w:rFonts w:hint="eastAsia"/>
+                <w:lang w:eastAsia="zh-CN"/>
+              </w:rPr>
+              <w:t>VDD33_SWITCH</w:t>
+            </w:r>
+          </w:p>
+        </w:tc>
+        <w:tc>
+          <w:tcPr>
+            <w:tcW w:w="2415" w:type="dxa"/>
+          </w:tcPr>
+          <w:p>
+            <w:pPr>
+              <w:rPr>
+                <w:rFonts w:hint="eastAsia"/>
+                <w:lang w:eastAsia="zh-CN"/>
+              </w:rPr>
+            </w:pPr>
+            <w:r>
+              <w:rPr>
+                <w:rFonts w:hint="eastAsia"/>
+                <w:lang w:eastAsia="zh-CN"/>
+              </w:rPr>
+              <w:t>3.3</w:t>
+            </w:r>
+          </w:p>
+        </w:tc>
+        <w:tc>
+          <w:tcPr>
+            <w:tcW w:w="2416" w:type="dxa"/>
+          </w:tcPr>
+          <w:p>
+            <w:pPr>
+              <w:rPr>
+                <w:rFonts w:hint="eastAsia"/>
+                <w:lang w:eastAsia="zh-CN"/>
+              </w:rPr>
+            </w:pPr>
+            <w:r>
+              <w:rPr>
+                <w:rFonts w:hint="eastAsia"/>
+                <w:lang w:eastAsia="zh-CN"/>
+              </w:rPr>
+              <w:t>500</w:t>
+            </w:r>
+          </w:p>
+        </w:tc>
+        <w:tc>
+          <w:tcPr>
+            <w:tcW w:w="1934" w:type="dxa"/>
+          </w:tcPr>
+          <w:p>
+            <w:pPr>
+              <w:rPr>
+                <w:lang w:eastAsia="zh-CN"/>
+              </w:rPr>
+            </w:pPr>
+          </w:p>
+        </w:tc>
+      </w:tr>
+      <w:tr>
+        <w:trPr>
+          <w:jc w:val="center"/>
+        </w:trPr>
+        <w:tc>
+          <w:tcPr>
+            <w:tcW w:w="2415" w:type="dxa"/>
+          </w:tcPr>
+          <w:p>
+            <w:pPr>
+              <w:rPr>
+                <w:rFonts w:hint="eastAsia"/>
+                <w:lang w:eastAsia="zh-CN"/>
+              </w:rPr>
+            </w:pPr>
+            <w:r>
+              <w:rPr>
+                <w:rFonts w:hint="eastAsia"/>
+                <w:lang w:eastAsia="zh-CN"/>
+              </w:rPr>
+              <w:t>VDD33_MAIN_485</w:t>
+            </w:r>
+          </w:p>
+        </w:tc>
+        <w:tc>
+          <w:tcPr>
+            <w:tcW w:w="2415" w:type="dxa"/>
+          </w:tcPr>
+          <w:p>
+            <w:pPr>
+              <w:rPr>
+                <w:rFonts w:hint="eastAsia"/>
+                <w:lang w:eastAsia="zh-CN"/>
+              </w:rPr>
+            </w:pPr>
+            <w:r>
+              <w:rPr>
+                <w:rFonts w:hint="eastAsia"/>
+                <w:lang w:eastAsia="zh-CN"/>
+              </w:rPr>
+              <w:t>3.3</w:t>
+            </w:r>
+          </w:p>
+        </w:tc>
+        <w:tc>
+          <w:tcPr>
+            <w:tcW w:w="2416" w:type="dxa"/>
+          </w:tcPr>
+          <w:p>
+            <w:pPr>
+              <w:rPr>
+                <w:rFonts w:hint="eastAsia"/>
+                <w:lang w:eastAsia="zh-CN"/>
+              </w:rPr>
+            </w:pPr>
+            <w:r>
+              <w:rPr>
+                <w:rFonts w:hint="eastAsia"/>
+                <w:lang w:eastAsia="zh-CN"/>
+              </w:rPr>
+              <w:t>2000</w:t>
+            </w:r>
+          </w:p>
+        </w:tc>
+        <w:tc>
+          <w:tcPr>
+            <w:tcW w:w="1934" w:type="dxa"/>
+          </w:tcPr>
+          <w:p>
+            <w:pPr>
+              <w:rPr>
+                <w:lang w:eastAsia="zh-CN"/>
+              </w:rPr>
+            </w:pPr>
+          </w:p>
+        </w:tc>
+      </w:tr>
+      <w:tr>
+        <w:trPr>
+          <w:jc w:val="center"/>
+        </w:trPr>
+        <w:tc>
+          <w:tcPr>
+            <w:tcW w:w="2415" w:type="dxa"/>
+          </w:tcPr>
+          <w:p>
+            <w:pPr>
+              <w:rPr>
+                <w:rFonts w:hint="eastAsia"/>
+                <w:lang w:eastAsia="zh-CN"/>
+              </w:rPr>
+            </w:pPr>
+            <w:r>
+              <w:rPr>
+                <w:rFonts w:hint="eastAsia"/>
+                <w:lang w:eastAsia="zh-CN"/>
+              </w:rPr>
+              <w:t>VDD33_SPARE</w:t>
+            </w:r>
+            <w:r>
+              <w:rPr>
+                <w:rFonts w:hint="eastAsia"/>
+                <w:lang w:eastAsia="zh-CN"/>
+              </w:rPr>
+              <w:t>_485</w:t>
+            </w:r>
+          </w:p>
+        </w:tc>
+        <w:tc>
+          <w:tcPr>
+            <w:tcW w:w="2415" w:type="dxa"/>
+          </w:tcPr>
+          <w:p>
+            <w:pPr>
+              <w:rPr>
+                <w:rFonts w:hint="eastAsia"/>
+                <w:lang w:eastAsia="zh-CN"/>
+              </w:rPr>
+            </w:pPr>
+            <w:r>
+              <w:rPr>
+                <w:rFonts w:hint="eastAsia"/>
+                <w:lang w:eastAsia="zh-CN"/>
+              </w:rPr>
+              <w:t>3.3</w:t>
+            </w:r>
+          </w:p>
+        </w:tc>
+        <w:tc>
+          <w:tcPr>
+            <w:tcW w:w="2416" w:type="dxa"/>
+          </w:tcPr>
+          <w:p>
+            <w:pPr>
+              <w:rPr>
+                <w:rFonts w:hint="eastAsia"/>
+                <w:lang w:eastAsia="zh-CN"/>
+              </w:rPr>
+            </w:pPr>
+            <w:r>
+              <w:rPr>
+                <w:rFonts w:hint="eastAsia"/>
+                <w:lang w:eastAsia="zh-CN"/>
+              </w:rPr>
+              <w:t>2000</w:t>
+            </w:r>
+          </w:p>
+        </w:tc>
+        <w:tc>
+          <w:tcPr>
+            <w:tcW w:w="1934" w:type="dxa"/>
+          </w:tcPr>
+          <w:p>
+            <w:pPr>
+              <w:rPr>
+                <w:lang w:eastAsia="zh-CN"/>
+              </w:rPr>
+            </w:pPr>
+          </w:p>
+        </w:tc>
+      </w:tr>
+      <w:tr>
+        <w:trPr>
+          <w:jc w:val="center"/>
+        </w:trPr>
+        <w:tc>
+          <w:tcPr>
+            <w:tcW w:w="2415" w:type="dxa"/>
+          </w:tcPr>
+          <w:p>
+            <w:pPr>
+              <w:rPr>
+                <w:rFonts w:hint="eastAsia"/>
+                <w:lang w:eastAsia="zh-CN"/>
+              </w:rPr>
+            </w:pPr>
+            <w:r>
+              <w:rPr>
+                <w:rFonts w:hint="eastAsia"/>
+                <w:lang w:eastAsia="zh-CN"/>
+              </w:rPr>
+              <w:t>USB_VBUS</w:t>
+            </w:r>
+          </w:p>
+        </w:tc>
+        <w:tc>
+          <w:tcPr>
+            <w:tcW w:w="2415" w:type="dxa"/>
+          </w:tcPr>
+          <w:p>
+            <w:pPr>
+              <w:rPr>
+                <w:rFonts w:hint="eastAsia"/>
+                <w:lang w:eastAsia="zh-CN"/>
+              </w:rPr>
+            </w:pPr>
+            <w:r>
+              <w:rPr>
+                <w:rFonts w:hint="eastAsia"/>
+                <w:lang w:eastAsia="zh-CN"/>
+              </w:rPr>
+              <w:t>5</w:t>
+            </w:r>
+          </w:p>
+        </w:tc>
+        <w:tc>
+          <w:tcPr>
+            <w:tcW w:w="2416" w:type="dxa"/>
+          </w:tcPr>
+          <w:p>
+            <w:pPr>
+              <w:rPr>
+                <w:rFonts w:hint="eastAsia"/>
+                <w:lang w:eastAsia="zh-CN"/>
+              </w:rPr>
+            </w:pPr>
+            <w:r>
+              <w:rPr>
+                <w:rFonts w:hint="eastAsia"/>
+                <w:lang w:eastAsia="zh-CN"/>
+              </w:rPr>
+              <w:t>500</w:t>
+            </w:r>
+          </w:p>
+        </w:tc>
+        <w:tc>
+          <w:tcPr>
+            <w:tcW w:w="1934" w:type="dxa"/>
+          </w:tcPr>
+          <w:p>
+            <w:pPr>
+              <w:rPr>
                 <w:lang w:eastAsia="zh-CN"/>
               </w:rPr>
             </w:pPr>
@@ -4576,7 +7322,6 @@
     <w:p>
       <w:pPr>
         <w:rPr>
-          <w:rFonts w:hint="eastAsia"/>
           <w:lang w:eastAsia="zh-CN"/>
         </w:rPr>
       </w:pPr>
@@ -4585,7 +7330,6 @@
       <w:pPr>
         <w:pStyle w:val="2"/>
         <w:rPr>
-          <w:rFonts w:hint="eastAsia"/>
           <w:lang w:eastAsia="zh-CN"/>
         </w:rPr>
       </w:pPr>
@@ -4601,7 +7345,6 @@
       <w:pPr>
         <w:spacing w:after="60"/>
         <w:rPr>
-          <w:rFonts w:hint="eastAsia"/>
           <w:lang w:eastAsia="zh-CN"/>
         </w:rPr>
       </w:pPr>
@@ -4638,7 +7381,7 @@
         <w:gridCol w:w="1011"/>
         <w:gridCol w:w="851"/>
         <w:gridCol w:w="850"/>
-        <w:gridCol w:w="4820"/>
+        <w:gridCol w:w="4395"/>
       </w:tblGrid>
       <w:tr>
         <w:tc>
@@ -4649,7 +7392,6 @@
             <w:pPr>
               <w:spacing w:after="60"/>
               <w:rPr>
-                <w:rFonts w:hint="eastAsia"/>
                 <w:lang w:eastAsia="zh-CN"/>
               </w:rPr>
             </w:pPr>
@@ -4670,7 +7412,6 @@
             <w:pPr>
               <w:spacing w:after="60"/>
               <w:rPr>
-                <w:rFonts w:hint="eastAsia"/>
                 <w:lang w:eastAsia="zh-CN"/>
               </w:rPr>
             </w:pPr>
@@ -4691,7 +7432,6 @@
             <w:pPr>
               <w:spacing w:after="60"/>
               <w:rPr>
-                <w:rFonts w:hint="eastAsia"/>
                 <w:lang w:eastAsia="zh-CN"/>
               </w:rPr>
             </w:pPr>
@@ -4712,7 +7452,6 @@
             <w:pPr>
               <w:spacing w:after="60"/>
               <w:rPr>
-                <w:rFonts w:hint="eastAsia"/>
                 <w:lang w:eastAsia="zh-CN"/>
               </w:rPr>
             </w:pPr>
@@ -4727,13 +7466,12 @@
         </w:tc>
         <w:tc>
           <w:tcPr>
-            <w:tcW w:w="4820" w:type="dxa"/>
+            <w:tcW w:w="4395" w:type="dxa"/>
           </w:tcPr>
           <w:p>
             <w:pPr>
               <w:spacing w:after="60"/>
               <w:rPr>
-                <w:rFonts w:hint="eastAsia"/>
                 <w:lang w:eastAsia="zh-CN"/>
               </w:rPr>
             </w:pPr>
@@ -4756,7 +7494,6 @@
             <w:pPr>
               <w:spacing w:after="60"/>
               <w:rPr>
-                <w:rFonts w:hint="eastAsia"/>
                 <w:lang w:eastAsia="zh-CN"/>
               </w:rPr>
             </w:pPr>
@@ -4770,7 +7507,6 @@
             <w:pPr>
               <w:spacing w:after="60"/>
               <w:rPr>
-                <w:rFonts w:hint="eastAsia"/>
                 <w:lang w:eastAsia="zh-CN"/>
               </w:rPr>
             </w:pPr>
@@ -4784,7 +7520,6 @@
             <w:pPr>
               <w:spacing w:after="60"/>
               <w:rPr>
-                <w:rFonts w:hint="eastAsia"/>
                 <w:lang w:eastAsia="zh-CN"/>
               </w:rPr>
             </w:pPr>
@@ -4798,21 +7533,19 @@
             <w:pPr>
               <w:spacing w:after="60"/>
               <w:rPr>
-                <w:rFonts w:hint="eastAsia"/>
-                <w:lang w:eastAsia="zh-CN"/>
-              </w:rPr>
-            </w:pPr>
-          </w:p>
-        </w:tc>
-        <w:tc>
-          <w:tcPr>
-            <w:tcW w:w="4820" w:type="dxa"/>
+                <w:lang w:eastAsia="zh-CN"/>
+              </w:rPr>
+            </w:pPr>
+          </w:p>
+        </w:tc>
+        <w:tc>
+          <w:tcPr>
+            <w:tcW w:w="4395" w:type="dxa"/>
           </w:tcPr>
           <w:p>
             <w:pPr>
               <w:spacing w:after="60"/>
               <w:rPr>
-                <w:rFonts w:hint="eastAsia"/>
                 <w:lang w:eastAsia="zh-CN"/>
               </w:rPr>
             </w:pPr>
@@ -4824,7 +7557,6 @@
       <w:pPr>
         <w:spacing w:after="60"/>
         <w:rPr>
-          <w:rFonts w:hint="eastAsia"/>
           <w:lang w:eastAsia="zh-CN"/>
         </w:rPr>
       </w:pPr>
@@ -4833,7 +7565,6 @@
       <w:pPr>
         <w:pStyle w:val="2"/>
         <w:rPr>
-          <w:rFonts w:hint="eastAsia"/>
           <w:lang w:eastAsia="zh-CN"/>
         </w:rPr>
       </w:pPr>
@@ -4852,22 +7583,331 @@
         <w:tblLook w:val="04A0"/>
       </w:tblPr>
       <w:tblGrid>
-        <w:gridCol w:w="1932"/>
+        <w:gridCol w:w="2390"/>
+        <w:gridCol w:w="1123"/>
+        <w:gridCol w:w="1114"/>
+        <w:gridCol w:w="1277"/>
+        <w:gridCol w:w="1255"/>
+        <w:gridCol w:w="2503"/>
+      </w:tblGrid>
+      <w:tr>
+        <w:tc>
+          <w:tcPr>
+            <w:tcW w:w="1800" w:type="dxa"/>
+          </w:tcPr>
+          <w:p>
+            <w:pPr>
+              <w:spacing w:after="60"/>
+              <w:rPr>
+                <w:lang w:eastAsia="zh-CN"/>
+              </w:rPr>
+            </w:pPr>
+            <w:r>
+              <w:rPr>
+                <w:rFonts w:hint="eastAsia"/>
+                <w:lang w:eastAsia="zh-CN"/>
+              </w:rPr>
+              <w:t>网络名</w:t>
+            </w:r>
+          </w:p>
+        </w:tc>
+        <w:tc>
+          <w:tcPr>
+            <w:tcW w:w="1123" w:type="dxa"/>
+          </w:tcPr>
+          <w:p>
+            <w:pPr>
+              <w:spacing w:after="60"/>
+              <w:rPr>
+                <w:lang w:eastAsia="zh-CN"/>
+              </w:rPr>
+            </w:pPr>
+            <w:r>
+              <w:rPr>
+                <w:rFonts w:hint="eastAsia"/>
+                <w:lang w:eastAsia="zh-CN"/>
+              </w:rPr>
+              <w:t>速率</w:t>
+            </w:r>
+          </w:p>
+        </w:tc>
+        <w:tc>
+          <w:tcPr>
+            <w:tcW w:w="1131" w:type="dxa"/>
+          </w:tcPr>
+          <w:p>
+            <w:pPr>
+              <w:spacing w:after="60"/>
+              <w:rPr>
+                <w:lang w:eastAsia="zh-CN"/>
+              </w:rPr>
+            </w:pPr>
+            <w:r>
+              <w:rPr>
+                <w:rFonts w:hint="eastAsia"/>
+                <w:lang w:eastAsia="zh-CN"/>
+              </w:rPr>
+              <w:t>阻抗</w:t>
+            </w:r>
+          </w:p>
+        </w:tc>
+        <w:tc>
+          <w:tcPr>
+            <w:tcW w:w="1299" w:type="dxa"/>
+          </w:tcPr>
+          <w:p>
+            <w:pPr>
+              <w:spacing w:after="60"/>
+              <w:rPr>
+                <w:lang w:eastAsia="zh-CN"/>
+              </w:rPr>
+            </w:pPr>
+            <w:r>
+              <w:rPr>
+                <w:rFonts w:hint="eastAsia"/>
+                <w:lang w:eastAsia="zh-CN"/>
+              </w:rPr>
+              <w:t>对内等长</w:t>
+            </w:r>
+          </w:p>
+        </w:tc>
+        <w:tc>
+          <w:tcPr>
+            <w:tcW w:w="1276" w:type="dxa"/>
+          </w:tcPr>
+          <w:p>
+            <w:pPr>
+              <w:spacing w:after="60"/>
+              <w:rPr>
+                <w:rFonts w:hint="eastAsia"/>
+                <w:lang w:eastAsia="zh-CN"/>
+              </w:rPr>
+            </w:pPr>
+            <w:r>
+              <w:rPr>
+                <w:rFonts w:hint="eastAsia"/>
+                <w:lang w:eastAsia="zh-CN"/>
+              </w:rPr>
+              <w:t>对间等长</w:t>
+            </w:r>
+          </w:p>
+        </w:tc>
+        <w:tc>
+          <w:tcPr>
+            <w:tcW w:w="2551" w:type="dxa"/>
+          </w:tcPr>
+          <w:p>
+            <w:pPr>
+              <w:spacing w:after="60"/>
+              <w:rPr>
+                <w:lang w:eastAsia="zh-CN"/>
+              </w:rPr>
+            </w:pPr>
+            <w:r>
+              <w:rPr>
+                <w:rFonts w:hint="eastAsia"/>
+                <w:lang w:eastAsia="zh-CN"/>
+              </w:rPr>
+              <w:t>说明</w:t>
+            </w:r>
+          </w:p>
+        </w:tc>
+      </w:tr>
+      <w:tr>
+        <w:tc>
+          <w:tcPr>
+            <w:tcW w:w="1800" w:type="dxa"/>
+          </w:tcPr>
+          <w:p>
+            <w:pPr>
+              <w:spacing w:after="60"/>
+              <w:rPr>
+                <w:rFonts w:hint="eastAsia"/>
+                <w:lang w:eastAsia="zh-CN"/>
+              </w:rPr>
+            </w:pPr>
+            <w:r>
+              <w:rPr>
+                <w:rFonts w:hint="eastAsia"/>
+                <w:lang w:eastAsia="zh-CN"/>
+              </w:rPr>
+              <w:t>MAIN_</w:t>
+            </w:r>
+            <w:r>
+              <w:rPr>
+                <w:rFonts w:hint="eastAsia"/>
+                <w:lang w:eastAsia="zh-CN"/>
+              </w:rPr>
+              <w:t>USB_DP/DN</w:t>
+            </w:r>
+          </w:p>
+          <w:p>
+            <w:pPr>
+              <w:spacing w:after="60"/>
+              <w:rPr>
+                <w:lang w:eastAsia="zh-CN"/>
+              </w:rPr>
+            </w:pPr>
+            <w:r>
+              <w:rPr>
+                <w:rFonts w:hint="eastAsia"/>
+                <w:lang w:eastAsia="zh-CN"/>
+              </w:rPr>
+              <w:t>SPARE_USB</w:t>
+            </w:r>
+            <w:r>
+              <w:rPr>
+                <w:rFonts w:hint="eastAsia"/>
+                <w:lang w:eastAsia="zh-CN"/>
+              </w:rPr>
+              <w:t>_DP/DN</w:t>
+            </w:r>
+          </w:p>
+        </w:tc>
+        <w:tc>
+          <w:tcPr>
+            <w:tcW w:w="1123" w:type="dxa"/>
+          </w:tcPr>
+          <w:p>
+            <w:pPr>
+              <w:spacing w:after="60"/>
+              <w:rPr>
+                <w:lang w:eastAsia="zh-CN"/>
+              </w:rPr>
+            </w:pPr>
+            <w:r>
+              <w:rPr>
+                <w:rFonts w:hint="eastAsia"/>
+                <w:lang w:eastAsia="zh-CN"/>
+              </w:rPr>
+              <w:t>480Mbps</w:t>
+            </w:r>
+          </w:p>
+        </w:tc>
+        <w:tc>
+          <w:tcPr>
+            <w:tcW w:w="1131" w:type="dxa"/>
+          </w:tcPr>
+          <w:p>
+            <w:pPr>
+              <w:spacing w:after="60"/>
+              <w:rPr>
+                <w:lang w:eastAsia="zh-CN"/>
+              </w:rPr>
+            </w:pPr>
+            <w:r>
+              <w:rPr>
+                <w:rFonts w:hint="eastAsia"/>
+                <w:lang w:eastAsia="zh-CN"/>
+              </w:rPr>
+              <w:t>90</w:t>
+            </w:r>
+          </w:p>
+        </w:tc>
+        <w:tc>
+          <w:tcPr>
+            <w:tcW w:w="1299" w:type="dxa"/>
+          </w:tcPr>
+          <w:p>
+            <w:pPr>
+              <w:spacing w:after="60"/>
+              <w:rPr>
+                <w:lang w:eastAsia="zh-CN"/>
+              </w:rPr>
+            </w:pPr>
+          </w:p>
+        </w:tc>
+        <w:tc>
+          <w:tcPr>
+            <w:tcW w:w="1276" w:type="dxa"/>
+          </w:tcPr>
+          <w:p>
+            <w:pPr>
+              <w:spacing w:after="60"/>
+              <w:rPr>
+                <w:rFonts w:hint="eastAsia"/>
+                <w:lang w:eastAsia="zh-CN"/>
+              </w:rPr>
+            </w:pPr>
+          </w:p>
+        </w:tc>
+        <w:tc>
+          <w:tcPr>
+            <w:tcW w:w="2551" w:type="dxa"/>
+          </w:tcPr>
+          <w:p>
+            <w:pPr>
+              <w:spacing w:after="60"/>
+              <w:rPr>
+                <w:lang w:eastAsia="zh-CN"/>
+              </w:rPr>
+            </w:pPr>
+            <w:r>
+              <w:rPr>
+                <w:rFonts w:hint="eastAsia"/>
+                <w:lang w:eastAsia="zh-CN"/>
+              </w:rPr>
+              <w:t>USB</w:t>
+            </w:r>
+            <w:r>
+              <w:rPr>
+                <w:rFonts w:hint="eastAsia"/>
+                <w:lang w:eastAsia="zh-CN"/>
+              </w:rPr>
+              <w:t>信号</w:t>
+            </w:r>
+          </w:p>
+        </w:tc>
+      </w:tr>
+    </w:tbl>
+    <w:p>
+      <w:pPr>
+        <w:rPr>
+          <w:lang w:eastAsia="zh-CN"/>
+        </w:rPr>
+      </w:pPr>
+    </w:p>
+    <w:p>
+      <w:pPr>
+        <w:pStyle w:val="2"/>
+        <w:rPr>
+          <w:lang w:eastAsia="zh-CN"/>
+        </w:rPr>
+      </w:pPr>
+      <w:r>
+        <w:rPr>
+          <w:rFonts w:hint="eastAsia"/>
+          <w:lang w:eastAsia="zh-CN"/>
+        </w:rPr>
+        <w:t>模拟小信号</w:t>
+      </w:r>
+    </w:p>
+    <w:tbl>
+      <w:tblPr>
+        <w:tblStyle w:val="af7"/>
+        <w:tblW w:w="0" w:type="auto"/>
+        <w:jc w:val="center"/>
+        <w:tblInd w:w="-132" w:type="dxa"/>
+        <w:tblLook w:val="04A0"/>
+      </w:tblPr>
+      <w:tblGrid>
+        <w:gridCol w:w="2064"/>
         <w:gridCol w:w="1011"/>
         <w:gridCol w:w="851"/>
-        <w:gridCol w:w="850"/>
         <w:gridCol w:w="4820"/>
       </w:tblGrid>
       <w:tr>
-        <w:tc>
-          <w:tcPr>
-            <w:tcW w:w="1932" w:type="dxa"/>
+        <w:trPr>
+          <w:jc w:val="center"/>
+        </w:trPr>
+        <w:tc>
+          <w:tcPr>
+            <w:tcW w:w="2064" w:type="dxa"/>
           </w:tcPr>
           <w:p>
             <w:pPr>
               <w:spacing w:after="60"/>
               <w:rPr>
-                <w:rFonts w:hint="eastAsia"/>
                 <w:lang w:eastAsia="zh-CN"/>
               </w:rPr>
             </w:pPr>
@@ -4888,7 +7928,6 @@
             <w:pPr>
               <w:spacing w:after="60"/>
               <w:rPr>
-                <w:rFonts w:hint="eastAsia"/>
                 <w:lang w:eastAsia="zh-CN"/>
               </w:rPr>
             </w:pPr>
@@ -4909,7 +7948,6 @@
             <w:pPr>
               <w:spacing w:after="60"/>
               <w:rPr>
-                <w:rFonts w:hint="eastAsia"/>
                 <w:lang w:eastAsia="zh-CN"/>
               </w:rPr>
             </w:pPr>
@@ -4924,34 +7962,12 @@
         </w:tc>
         <w:tc>
           <w:tcPr>
-            <w:tcW w:w="850" w:type="dxa"/>
+            <w:tcW w:w="4820" w:type="dxa"/>
           </w:tcPr>
           <w:p>
             <w:pPr>
               <w:spacing w:after="60"/>
               <w:rPr>
-                <w:rFonts w:hint="eastAsia"/>
-                <w:lang w:eastAsia="zh-CN"/>
-              </w:rPr>
-            </w:pPr>
-            <w:r>
-              <w:rPr>
-                <w:rFonts w:hint="eastAsia"/>
-                <w:lang w:eastAsia="zh-CN"/>
-              </w:rPr>
-              <w:t>等长</w:t>
-            </w:r>
-          </w:p>
-        </w:tc>
-        <w:tc>
-          <w:tcPr>
-            <w:tcW w:w="4820" w:type="dxa"/>
-          </w:tcPr>
-          <w:p>
-            <w:pPr>
-              <w:spacing w:after="60"/>
-              <w:rPr>
-                <w:rFonts w:hint="eastAsia"/>
                 <w:lang w:eastAsia="zh-CN"/>
               </w:rPr>
             </w:pPr>
@@ -4966,15 +7982,17 @@
         </w:tc>
       </w:tr>
       <w:tr>
-        <w:tc>
-          <w:tcPr>
-            <w:tcW w:w="1932" w:type="dxa"/>
+        <w:trPr>
+          <w:jc w:val="center"/>
+        </w:trPr>
+        <w:tc>
+          <w:tcPr>
+            <w:tcW w:w="2064" w:type="dxa"/>
           </w:tcPr>
           <w:p>
             <w:pPr>
               <w:spacing w:after="60"/>
               <w:rPr>
-                <w:rFonts w:hint="eastAsia"/>
                 <w:lang w:eastAsia="zh-CN"/>
               </w:rPr>
             </w:pPr>
@@ -4988,7 +8006,6 @@
             <w:pPr>
               <w:spacing w:after="60"/>
               <w:rPr>
-                <w:rFonts w:hint="eastAsia"/>
                 <w:lang w:eastAsia="zh-CN"/>
               </w:rPr>
             </w:pPr>
@@ -5002,35 +8019,19 @@
             <w:pPr>
               <w:spacing w:after="60"/>
               <w:rPr>
-                <w:rFonts w:hint="eastAsia"/>
-                <w:lang w:eastAsia="zh-CN"/>
-              </w:rPr>
-            </w:pPr>
-          </w:p>
-        </w:tc>
-        <w:tc>
-          <w:tcPr>
-            <w:tcW w:w="850" w:type="dxa"/>
+                <w:lang w:eastAsia="zh-CN"/>
+              </w:rPr>
+            </w:pPr>
+          </w:p>
+        </w:tc>
+        <w:tc>
+          <w:tcPr>
+            <w:tcW w:w="4820" w:type="dxa"/>
           </w:tcPr>
           <w:p>
             <w:pPr>
               <w:spacing w:after="60"/>
               <w:rPr>
-                <w:rFonts w:hint="eastAsia"/>
-                <w:lang w:eastAsia="zh-CN"/>
-              </w:rPr>
-            </w:pPr>
-          </w:p>
-        </w:tc>
-        <w:tc>
-          <w:tcPr>
-            <w:tcW w:w="4820" w:type="dxa"/>
-          </w:tcPr>
-          <w:p>
-            <w:pPr>
-              <w:spacing w:after="60"/>
-              <w:rPr>
-                <w:rFonts w:hint="eastAsia"/>
                 <w:lang w:eastAsia="zh-CN"/>
               </w:rPr>
             </w:pPr>
@@ -5041,590 +8042,18 @@
     <w:p>
       <w:pPr>
         <w:rPr>
-          <w:rFonts w:hint="eastAsia"/>
           <w:lang w:eastAsia="zh-CN"/>
         </w:rPr>
       </w:pPr>
     </w:p>
     <w:p>
       <w:pPr>
-        <w:pStyle w:val="2"/>
-        <w:rPr>
-          <w:rFonts w:hint="eastAsia"/>
-          <w:lang w:eastAsia="zh-CN"/>
-        </w:rPr>
-      </w:pPr>
-      <w:r>
-        <w:rPr>
-          <w:rFonts w:hint="eastAsia"/>
-          <w:lang w:eastAsia="zh-CN"/>
-        </w:rPr>
-        <w:t>模拟小信号</w:t>
-      </w:r>
-    </w:p>
-    <w:p>
-      <w:pPr>
-        <w:rPr>
-          <w:rFonts w:hint="eastAsia"/>
-          <w:lang w:eastAsia="zh-CN"/>
-        </w:rPr>
-      </w:pPr>
-    </w:p>
-    <w:p>
-      <w:pPr>
-        <w:pStyle w:val="2"/>
-        <w:rPr>
-          <w:rFonts w:hint="eastAsia"/>
-          <w:lang w:eastAsia="zh-CN"/>
-        </w:rPr>
-      </w:pPr>
-      <w:r>
-        <w:rPr>
-          <w:rFonts w:hint="eastAsia"/>
-          <w:lang w:eastAsia="zh-CN"/>
-        </w:rPr>
-        <w:t>DDR</w:t>
-      </w:r>
-      <w:r>
-        <w:rPr>
-          <w:rFonts w:hint="eastAsia"/>
-          <w:lang w:eastAsia="zh-CN"/>
-        </w:rPr>
-        <w:t>规则</w:t>
-      </w:r>
-    </w:p>
-    <w:p>
-      <w:pPr>
-        <w:spacing w:after="60"/>
-        <w:rPr>
-          <w:rFonts w:hint="eastAsia"/>
-          <w:lang w:eastAsia="zh-CN"/>
-        </w:rPr>
-      </w:pPr>
-    </w:p>
-    <w:p>
-      <w:pPr>
-        <w:spacing w:after="60"/>
-        <w:rPr>
-          <w:lang w:eastAsia="zh-CN"/>
-        </w:rPr>
-      </w:pPr>
-      <w:r>
-        <w:rPr>
-          <w:lang w:eastAsia="zh-CN"/>
-        </w:rPr>
-        <w:br w:type="page"/>
-      </w:r>
-    </w:p>
-    <w:p>
-      <w:pPr>
-        <w:pStyle w:val="1"/>
-        <w:jc w:val="center"/>
-        <w:rPr>
-          <w:rFonts w:hint="eastAsia"/>
-          <w:lang w:eastAsia="zh-CN"/>
-        </w:rPr>
-      </w:pPr>
-      <w:r>
-        <w:rPr>
-          <w:rFonts w:hint="eastAsia"/>
-          <w:lang w:eastAsia="zh-CN"/>
-        </w:rPr>
-        <w:lastRenderedPageBreak/>
-        <w:t>Interface Board1 PCB</w:t>
-      </w:r>
-      <w:r>
-        <w:rPr>
-          <w:rFonts w:hint="eastAsia"/>
-          <w:lang w:eastAsia="zh-CN"/>
-        </w:rPr>
-        <w:t>设计需求</w:t>
-      </w:r>
-    </w:p>
-    <w:p>
-      <w:pPr>
-        <w:pStyle w:val="2"/>
-        <w:rPr>
-          <w:lang w:eastAsia="zh-CN"/>
-        </w:rPr>
-      </w:pPr>
-      <w:r>
-        <w:rPr>
-          <w:rFonts w:hint="eastAsia"/>
-          <w:lang w:eastAsia="zh-CN"/>
-        </w:rPr>
-        <w:t>板卡机械结构</w:t>
-      </w:r>
-    </w:p>
-    <w:p>
-      <w:pPr>
-        <w:rPr>
-          <w:lang w:eastAsia="zh-CN"/>
-        </w:rPr>
-      </w:pPr>
-      <w:r>
-        <w:object w:dxaOrig="11601" w:dyaOrig="5486">
-          <v:shape id="_x0000_i1026" type="#_x0000_t75" style="width:472.1pt;height:223.45pt" o:ole="">
-            <v:imagedata r:id="rId11" o:title=""/>
-          </v:shape>
-          <o:OLEObject Type="Embed" ProgID="Visio.Drawing.11" ShapeID="_x0000_i1026" DrawAspect="Content" ObjectID="_1535829028" r:id="rId12"/>
-        </w:object>
-      </w:r>
-    </w:p>
-    <w:p>
-      <w:pPr>
-        <w:pStyle w:val="a6"/>
-        <w:jc w:val="center"/>
-        <w:rPr>
-          <w:lang w:eastAsia="zh-CN"/>
-        </w:rPr>
-      </w:pPr>
-      <w:r>
-        <w:rPr>
-          <w:rFonts w:hint="eastAsia"/>
-          <w:lang w:eastAsia="zh-CN"/>
-        </w:rPr>
-        <w:t>图</w:t>
-      </w:r>
-      <w:r>
-        <w:rPr>
-          <w:rFonts w:hint="eastAsia"/>
-          <w:lang w:eastAsia="zh-CN"/>
-        </w:rPr>
-        <w:t xml:space="preserve"> </w:t>
-      </w:r>
-      <w:r>
-        <w:fldChar w:fldCharType="begin"/>
-      </w:r>
-      <w:r>
-        <w:rPr>
-          <w:lang w:eastAsia="zh-CN"/>
-        </w:rPr>
-        <w:instrText xml:space="preserve"> </w:instrText>
-      </w:r>
-      <w:r>
-        <w:rPr>
-          <w:rFonts w:hint="eastAsia"/>
-          <w:lang w:eastAsia="zh-CN"/>
-        </w:rPr>
-        <w:instrText xml:space="preserve">SEQ </w:instrText>
-      </w:r>
-      <w:r>
-        <w:rPr>
-          <w:rFonts w:hint="eastAsia"/>
-          <w:lang w:eastAsia="zh-CN"/>
-        </w:rPr>
-        <w:instrText>图</w:instrText>
-      </w:r>
-      <w:r>
-        <w:rPr>
-          <w:rFonts w:hint="eastAsia"/>
-          <w:lang w:eastAsia="zh-CN"/>
-        </w:rPr>
-        <w:instrText xml:space="preserve"> \* ARABIC</w:instrText>
-      </w:r>
-      <w:r>
-        <w:rPr>
-          <w:lang w:eastAsia="zh-CN"/>
-        </w:rPr>
-        <w:instrText xml:space="preserve"> </w:instrText>
-      </w:r>
-      <w:r>
-        <w:fldChar w:fldCharType="separate"/>
-      </w:r>
-      <w:r>
-        <w:rPr>
-          <w:noProof/>
-          <w:lang w:eastAsia="zh-CN"/>
-        </w:rPr>
-        <w:t>3</w:t>
-      </w:r>
-      <w:r>
-        <w:fldChar w:fldCharType="end"/>
-      </w:r>
-      <w:r>
-        <w:rPr>
-          <w:rFonts w:hint="eastAsia"/>
-          <w:lang w:eastAsia="zh-CN"/>
-        </w:rPr>
-        <w:t xml:space="preserve"> </w:t>
-      </w:r>
-      <w:r>
-        <w:rPr>
-          <w:rFonts w:hint="eastAsia"/>
-          <w:lang w:eastAsia="zh-CN"/>
-        </w:rPr>
-        <w:t>飞艇接口板</w:t>
-      </w:r>
-      <w:r>
-        <w:rPr>
-          <w:rFonts w:hint="eastAsia"/>
-          <w:lang w:eastAsia="zh-CN"/>
-        </w:rPr>
-        <w:t>1</w:t>
-      </w:r>
-      <w:r>
-        <w:rPr>
-          <w:rFonts w:hint="eastAsia"/>
-          <w:lang w:eastAsia="zh-CN"/>
-        </w:rPr>
-        <w:t>机械结构</w:t>
-      </w:r>
-    </w:p>
-    <w:p>
-      <w:pPr>
-        <w:ind w:firstLine="465"/>
-        <w:rPr>
-          <w:lang w:eastAsia="zh-CN"/>
-        </w:rPr>
-      </w:pPr>
-      <w:r>
-        <w:rPr>
-          <w:rFonts w:hint="eastAsia"/>
-          <w:lang w:eastAsia="zh-CN"/>
-        </w:rPr>
-        <w:t>接口板机械结构如上图。</w:t>
-      </w:r>
-    </w:p>
-    <w:p>
-      <w:pPr>
         <w:pStyle w:val="ac"/>
-        <w:numPr>
-          <w:ilvl w:val="0"/>
-          <w:numId w:val="39"/>
-        </w:numPr>
-        <w:rPr>
-          <w:lang w:eastAsia="zh-CN"/>
-        </w:rPr>
-      </w:pPr>
-      <w:r>
-        <w:rPr>
-          <w:rFonts w:hint="eastAsia"/>
-          <w:lang w:eastAsia="zh-CN"/>
-        </w:rPr>
-        <w:t>接口板尺寸为</w:t>
-      </w:r>
-      <w:r>
-        <w:rPr>
-          <w:rFonts w:hint="eastAsia"/>
-          <w:lang w:eastAsia="zh-CN"/>
-        </w:rPr>
-        <w:t>160mm*90mm</w:t>
-      </w:r>
-      <w:r>
-        <w:rPr>
-          <w:rFonts w:hint="eastAsia"/>
-          <w:lang w:eastAsia="zh-CN"/>
-        </w:rPr>
-        <w:t>，板卡厚度</w:t>
-      </w:r>
-      <w:r>
-        <w:rPr>
-          <w:rFonts w:hint="eastAsia"/>
-          <w:lang w:eastAsia="zh-CN"/>
-        </w:rPr>
-        <w:t>2mm</w:t>
-      </w:r>
-    </w:p>
-    <w:p>
-      <w:pPr>
-        <w:pStyle w:val="ac"/>
-        <w:numPr>
-          <w:ilvl w:val="0"/>
-          <w:numId w:val="39"/>
-        </w:numPr>
-        <w:rPr>
-          <w:rFonts w:hint="eastAsia"/>
-          <w:lang w:eastAsia="zh-CN"/>
-        </w:rPr>
-      </w:pPr>
-      <w:r>
-        <w:rPr>
-          <w:rFonts w:hint="eastAsia"/>
-          <w:lang w:eastAsia="zh-CN"/>
-        </w:rPr>
-        <w:t>J3</w:t>
-      </w:r>
-      <w:r>
-        <w:rPr>
-          <w:rFonts w:hint="eastAsia"/>
-          <w:lang w:eastAsia="zh-CN"/>
-        </w:rPr>
-        <w:t>，</w:t>
-      </w:r>
-      <w:r>
-        <w:rPr>
-          <w:rFonts w:hint="eastAsia"/>
-          <w:lang w:eastAsia="zh-CN"/>
-        </w:rPr>
-        <w:t>J4</w:t>
-      </w:r>
-      <w:r>
-        <w:rPr>
-          <w:rFonts w:hint="eastAsia"/>
-          <w:lang w:eastAsia="zh-CN"/>
-        </w:rPr>
-        <w:t>以及</w:t>
-      </w:r>
-      <w:r>
-        <w:rPr>
-          <w:rFonts w:hint="eastAsia"/>
-          <w:lang w:eastAsia="zh-CN"/>
-        </w:rPr>
-        <w:t>SP1-4</w:t>
-      </w:r>
-      <w:r>
-        <w:rPr>
-          <w:rFonts w:hint="eastAsia"/>
-          <w:lang w:eastAsia="zh-CN"/>
-        </w:rPr>
-        <w:t>之间的位置关系参考第二章</w:t>
-      </w:r>
-    </w:p>
-    <w:p>
-      <w:pPr>
-        <w:pStyle w:val="ac"/>
-        <w:numPr>
-          <w:ilvl w:val="0"/>
-          <w:numId w:val="39"/>
-        </w:numPr>
-        <w:rPr>
-          <w:lang w:eastAsia="zh-CN"/>
-        </w:rPr>
-      </w:pPr>
-      <w:r>
-        <w:rPr>
-          <w:rFonts w:hint="eastAsia"/>
-          <w:lang w:eastAsia="zh-CN"/>
-        </w:rPr>
-        <w:t>J5-6</w:t>
-      </w:r>
-      <w:r>
-        <w:rPr>
-          <w:rFonts w:hint="eastAsia"/>
-          <w:lang w:eastAsia="zh-CN"/>
-        </w:rPr>
-        <w:t>以及</w:t>
-      </w:r>
-      <w:r>
-        <w:rPr>
-          <w:rFonts w:hint="eastAsia"/>
-          <w:lang w:eastAsia="zh-CN"/>
-        </w:rPr>
-        <w:t>SP5-8</w:t>
-      </w:r>
-      <w:r>
-        <w:rPr>
-          <w:rFonts w:hint="eastAsia"/>
-          <w:lang w:eastAsia="zh-CN"/>
-        </w:rPr>
-        <w:t>之间的位置关系参考第二章</w:t>
-      </w:r>
-    </w:p>
-    <w:p>
-      <w:pPr>
-        <w:pStyle w:val="ac"/>
-        <w:numPr>
-          <w:ilvl w:val="0"/>
-          <w:numId w:val="39"/>
-        </w:numPr>
-        <w:rPr>
-          <w:rFonts w:hint="eastAsia"/>
-          <w:lang w:eastAsia="zh-CN"/>
-        </w:rPr>
-      </w:pPr>
-      <w:r>
-        <w:rPr>
-          <w:rFonts w:hint="eastAsia"/>
-          <w:lang w:eastAsia="zh-CN"/>
-        </w:rPr>
-        <w:t>MH1-6</w:t>
-      </w:r>
-      <w:r>
-        <w:rPr>
-          <w:rFonts w:hint="eastAsia"/>
-          <w:lang w:eastAsia="zh-CN"/>
-        </w:rPr>
-        <w:t>为</w:t>
-      </w:r>
-      <w:r>
-        <w:rPr>
-          <w:rFonts w:hint="eastAsia"/>
-          <w:lang w:eastAsia="zh-CN"/>
-        </w:rPr>
-        <w:t>6</w:t>
-      </w:r>
-      <w:r>
-        <w:rPr>
-          <w:rFonts w:hint="eastAsia"/>
-          <w:lang w:eastAsia="zh-CN"/>
-        </w:rPr>
-        <w:t>个金属化定位孔</w:t>
-      </w:r>
-      <w:r>
-        <w:rPr>
-          <w:rFonts w:hint="eastAsia"/>
-          <w:lang w:eastAsia="zh-CN"/>
-        </w:rPr>
-        <w:t>，内径</w:t>
-      </w:r>
-      <w:r>
-        <w:rPr>
-          <w:rFonts w:hint="eastAsia"/>
-          <w:lang w:eastAsia="zh-CN"/>
-        </w:rPr>
-        <w:t>3.5</w:t>
-      </w:r>
-      <w:r>
-        <w:rPr>
-          <w:rFonts w:hint="eastAsia"/>
-          <w:lang w:eastAsia="zh-CN"/>
-        </w:rPr>
-        <w:t>，外径</w:t>
-      </w:r>
-      <w:r>
-        <w:rPr>
-          <w:rFonts w:hint="eastAsia"/>
-          <w:lang w:eastAsia="zh-CN"/>
-        </w:rPr>
-        <w:t>7.5</w:t>
-      </w:r>
-    </w:p>
-    <w:p>
-      <w:pPr>
-        <w:pStyle w:val="ac"/>
-        <w:numPr>
-          <w:ilvl w:val="0"/>
-          <w:numId w:val="39"/>
-        </w:numPr>
-        <w:rPr>
-          <w:rFonts w:hint="eastAsia"/>
-          <w:lang w:eastAsia="zh-CN"/>
-        </w:rPr>
-      </w:pPr>
-      <w:r>
-        <w:rPr>
-          <w:rFonts w:hint="eastAsia"/>
-          <w:lang w:eastAsia="zh-CN"/>
-        </w:rPr>
-        <w:t>所有插座都</w:t>
-      </w:r>
-      <w:r>
-        <w:rPr>
-          <w:rFonts w:hint="eastAsia"/>
-          <w:lang w:eastAsia="zh-CN"/>
-        </w:rPr>
-        <w:t>放在</w:t>
-      </w:r>
-      <w:r>
-        <w:rPr>
-          <w:rFonts w:hint="eastAsia"/>
-          <w:lang w:eastAsia="zh-CN"/>
-        </w:rPr>
-        <w:t>Top</w:t>
-      </w:r>
-      <w:r>
-        <w:rPr>
-          <w:rFonts w:hint="eastAsia"/>
-          <w:lang w:eastAsia="zh-CN"/>
-        </w:rPr>
-        <w:t>面</w:t>
-      </w:r>
-    </w:p>
-    <w:p>
-      <w:pPr>
-        <w:pStyle w:val="ac"/>
-        <w:numPr>
-          <w:ilvl w:val="0"/>
-          <w:numId w:val="39"/>
-        </w:numPr>
-        <w:rPr>
-          <w:rFonts w:hint="eastAsia"/>
-          <w:lang w:eastAsia="zh-CN"/>
-        </w:rPr>
-      </w:pPr>
-      <w:r>
-        <w:rPr>
-          <w:rFonts w:hint="eastAsia"/>
-          <w:lang w:eastAsia="zh-CN"/>
-        </w:rPr>
-        <w:t>红色线内区域为和控制器板的堆叠区域，限高</w:t>
-      </w:r>
-      <w:r>
-        <w:rPr>
-          <w:rFonts w:hint="eastAsia"/>
-          <w:lang w:eastAsia="zh-CN"/>
-        </w:rPr>
-        <w:t>2mm</w:t>
-      </w:r>
-      <w:r>
-        <w:rPr>
-          <w:rFonts w:hint="eastAsia"/>
-          <w:lang w:eastAsia="zh-CN"/>
-        </w:rPr>
-        <w:t>（</w:t>
-      </w:r>
-      <w:r>
-        <w:rPr>
-          <w:rFonts w:hint="eastAsia"/>
-          <w:lang w:eastAsia="zh-CN"/>
-        </w:rPr>
-        <w:t>J3-6</w:t>
-      </w:r>
-      <w:r>
-        <w:rPr>
-          <w:rFonts w:hint="eastAsia"/>
-          <w:lang w:eastAsia="zh-CN"/>
-        </w:rPr>
-        <w:t>除外）</w:t>
-      </w:r>
-    </w:p>
-    <w:p>
-      <w:pPr>
-        <w:pStyle w:val="ac"/>
-        <w:numPr>
-          <w:ilvl w:val="0"/>
-          <w:numId w:val="39"/>
-        </w:numPr>
-        <w:rPr>
-          <w:lang w:eastAsia="zh-CN"/>
-        </w:rPr>
-      </w:pPr>
-      <w:r>
-        <w:rPr>
-          <w:rFonts w:hint="eastAsia"/>
-          <w:lang w:eastAsia="zh-CN"/>
-        </w:rPr>
-        <w:t>所有</w:t>
-      </w:r>
-      <w:r>
-        <w:rPr>
-          <w:rFonts w:hint="eastAsia"/>
-          <w:lang w:eastAsia="zh-CN"/>
-        </w:rPr>
-        <w:t>LED</w:t>
-      </w:r>
-      <w:r>
-        <w:rPr>
-          <w:rFonts w:hint="eastAsia"/>
-          <w:lang w:eastAsia="zh-CN"/>
-        </w:rPr>
-        <w:t>和测试点都放在</w:t>
-      </w:r>
-      <w:r>
-        <w:rPr>
-          <w:rFonts w:hint="eastAsia"/>
-          <w:lang w:eastAsia="zh-CN"/>
-        </w:rPr>
-        <w:t>TOP</w:t>
-      </w:r>
-      <w:r>
-        <w:rPr>
-          <w:rFonts w:hint="eastAsia"/>
-          <w:lang w:eastAsia="zh-CN"/>
-        </w:rPr>
-        <w:t>面</w:t>
-      </w:r>
+        <w:ind w:left="885"/>
+        <w:rPr>
+          <w:lang w:eastAsia="zh-CN"/>
+        </w:rPr>
+      </w:pPr>
     </w:p>
     <w:sectPr>
       <w:pgSz w:w="11906" w:h="16838"/>

--- a/飞控计算机PCB设计需求.docx
+++ b/飞控计算机PCB设计需求.docx
@@ -3964,10 +3964,10 @@
             <v:path o:extrusionok="f" gradientshapeok="t" o:connecttype="rect"/>
             <o:lock v:ext="edit" aspectratio="t"/>
           </v:shapetype>
-          <v:shape id="_x0000_i1025" type="#_x0000_t75" style="width:445.6pt;height:407.55pt" o:ole="">
+          <v:shape id="_x0000_i1026" type="#_x0000_t75" style="width:445.6pt;height:407.55pt" o:ole="">
             <v:imagedata r:id="rId9" o:title=""/>
           </v:shape>
-          <o:OLEObject Type="Embed" ProgID="Visio.Drawing.11" ShapeID="_x0000_i1025" DrawAspect="Content" ObjectID="_1535908338" r:id="rId10"/>
+          <o:OLEObject Type="Embed" ProgID="Visio.Drawing.11" ShapeID="_x0000_i1026" DrawAspect="Content" ObjectID="_1535995259" r:id="rId10"/>
         </w:object>
       </w:r>
     </w:p>
@@ -4257,6 +4257,7 @@
           <w:numId w:val="42"/>
         </w:numPr>
         <w:rPr>
+          <w:rFonts w:hint="eastAsia"/>
           <w:lang w:eastAsia="zh-CN"/>
         </w:rPr>
       </w:pPr>
@@ -4344,6 +4345,46 @@
           <w:lang w:eastAsia="zh-CN"/>
         </w:rPr>
         <w:t>2mm</w:t>
+      </w:r>
+    </w:p>
+    <w:p>
+      <w:pPr>
+        <w:pStyle w:val="ac"/>
+        <w:numPr>
+          <w:ilvl w:val="0"/>
+          <w:numId w:val="42"/>
+        </w:numPr>
+        <w:rPr>
+          <w:lang w:eastAsia="zh-CN"/>
+        </w:rPr>
+      </w:pPr>
+      <w:r>
+        <w:rPr>
+          <w:rFonts w:hint="eastAsia"/>
+          <w:lang w:eastAsia="zh-CN"/>
+        </w:rPr>
+        <w:t>LED</w:t>
+      </w:r>
+      <w:r>
+        <w:rPr>
+          <w:rFonts w:hint="eastAsia"/>
+          <w:lang w:eastAsia="zh-CN"/>
+        </w:rPr>
+        <w:t>和测试点在</w:t>
+      </w:r>
+      <w:r>
+        <w:rPr>
+          <w:rFonts w:hint="eastAsia"/>
+          <w:lang w:eastAsia="zh-CN"/>
+        </w:rPr>
+        <w:t>top</w:t>
+      </w:r>
+      <w:r>
+        <w:rPr>
+          <w:rFonts w:hint="eastAsia"/>
+          <w:lang w:eastAsia="zh-CN"/>
+        </w:rPr>
+        <w:t>面</w:t>
       </w:r>
     </w:p>
     <w:p>
@@ -4642,15 +4683,14 @@
           <w:p>
             <w:pPr>
               <w:rPr>
+                <w:lang w:eastAsia="zh-CN"/>
+              </w:rPr>
+            </w:pPr>
+            <w:r>
+              <w:rPr>
                 <w:rFonts w:hint="eastAsia"/>
                 <w:lang w:eastAsia="zh-CN"/>
               </w:rPr>
-            </w:pPr>
-            <w:r>
-              <w:rPr>
-                <w:rFonts w:hint="eastAsia"/>
-                <w:lang w:eastAsia="zh-CN"/>
-              </w:rPr>
               <w:t>VBUS</w:t>
             </w:r>
           </w:p>
@@ -4662,7 +4702,6 @@
           <w:p>
             <w:pPr>
               <w:rPr>
-                <w:rFonts w:hint="eastAsia"/>
                 <w:lang w:eastAsia="zh-CN"/>
               </w:rPr>
             </w:pPr>
@@ -4718,35 +4757,33 @@
           <w:p>
             <w:pPr>
               <w:rPr>
+                <w:lang w:eastAsia="zh-CN"/>
+              </w:rPr>
+            </w:pPr>
+            <w:r>
+              <w:rPr>
                 <w:rFonts w:hint="eastAsia"/>
                 <w:lang w:eastAsia="zh-CN"/>
               </w:rPr>
+              <w:t>VDD15</w:t>
+            </w:r>
+          </w:p>
+        </w:tc>
+        <w:tc>
+          <w:tcPr>
+            <w:tcW w:w="1521" w:type="dxa"/>
+          </w:tcPr>
+          <w:p>
+            <w:pPr>
+              <w:rPr>
+                <w:lang w:eastAsia="zh-CN"/>
+              </w:rPr>
             </w:pPr>
             <w:r>
               <w:rPr>
                 <w:rFonts w:hint="eastAsia"/>
                 <w:lang w:eastAsia="zh-CN"/>
               </w:rPr>
-              <w:t>VDD15</w:t>
-            </w:r>
-          </w:p>
-        </w:tc>
-        <w:tc>
-          <w:tcPr>
-            <w:tcW w:w="1521" w:type="dxa"/>
-          </w:tcPr>
-          <w:p>
-            <w:pPr>
-              <w:rPr>
-                <w:rFonts w:hint="eastAsia"/>
-                <w:lang w:eastAsia="zh-CN"/>
-              </w:rPr>
-            </w:pPr>
-            <w:r>
-              <w:rPr>
-                <w:rFonts w:hint="eastAsia"/>
-                <w:lang w:eastAsia="zh-CN"/>
-              </w:rPr>
               <w:t>1.5</w:t>
             </w:r>
           </w:p>
@@ -4758,7 +4795,6 @@
           <w:p>
             <w:pPr>
               <w:rPr>
-                <w:rFonts w:hint="eastAsia"/>
                 <w:lang w:eastAsia="zh-CN"/>
               </w:rPr>
             </w:pPr>
@@ -4795,35 +4831,33 @@
           <w:p>
             <w:pPr>
               <w:rPr>
+                <w:lang w:eastAsia="zh-CN"/>
+              </w:rPr>
+            </w:pPr>
+            <w:r>
+              <w:rPr>
                 <w:rFonts w:hint="eastAsia"/>
                 <w:lang w:eastAsia="zh-CN"/>
               </w:rPr>
+              <w:t>VDD12</w:t>
+            </w:r>
+          </w:p>
+        </w:tc>
+        <w:tc>
+          <w:tcPr>
+            <w:tcW w:w="1521" w:type="dxa"/>
+          </w:tcPr>
+          <w:p>
+            <w:pPr>
+              <w:rPr>
+                <w:lang w:eastAsia="zh-CN"/>
+              </w:rPr>
             </w:pPr>
             <w:r>
               <w:rPr>
                 <w:rFonts w:hint="eastAsia"/>
                 <w:lang w:eastAsia="zh-CN"/>
               </w:rPr>
-              <w:t>VDD12</w:t>
-            </w:r>
-          </w:p>
-        </w:tc>
-        <w:tc>
-          <w:tcPr>
-            <w:tcW w:w="1521" w:type="dxa"/>
-          </w:tcPr>
-          <w:p>
-            <w:pPr>
-              <w:rPr>
-                <w:rFonts w:hint="eastAsia"/>
-                <w:lang w:eastAsia="zh-CN"/>
-              </w:rPr>
-            </w:pPr>
-            <w:r>
-              <w:rPr>
-                <w:rFonts w:hint="eastAsia"/>
-                <w:lang w:eastAsia="zh-CN"/>
-              </w:rPr>
               <w:t>1.2</w:t>
             </w:r>
           </w:p>
@@ -4835,7 +4869,6 @@
           <w:p>
             <w:pPr>
               <w:rPr>
-                <w:rFonts w:hint="eastAsia"/>
                 <w:lang w:eastAsia="zh-CN"/>
               </w:rPr>
             </w:pPr>
@@ -4872,35 +4905,33 @@
           <w:p>
             <w:pPr>
               <w:rPr>
+                <w:lang w:eastAsia="zh-CN"/>
+              </w:rPr>
+            </w:pPr>
+            <w:r>
+              <w:rPr>
                 <w:rFonts w:hint="eastAsia"/>
                 <w:lang w:eastAsia="zh-CN"/>
               </w:rPr>
+              <w:t>VCC_2V5_SDRAM</w:t>
+            </w:r>
+          </w:p>
+        </w:tc>
+        <w:tc>
+          <w:tcPr>
+            <w:tcW w:w="1521" w:type="dxa"/>
+          </w:tcPr>
+          <w:p>
+            <w:pPr>
+              <w:rPr>
+                <w:lang w:eastAsia="zh-CN"/>
+              </w:rPr>
             </w:pPr>
             <w:r>
               <w:rPr>
                 <w:rFonts w:hint="eastAsia"/>
                 <w:lang w:eastAsia="zh-CN"/>
               </w:rPr>
-              <w:t>VCC_2V5_SDRAM</w:t>
-            </w:r>
-          </w:p>
-        </w:tc>
-        <w:tc>
-          <w:tcPr>
-            <w:tcW w:w="1521" w:type="dxa"/>
-          </w:tcPr>
-          <w:p>
-            <w:pPr>
-              <w:rPr>
-                <w:rFonts w:hint="eastAsia"/>
-                <w:lang w:eastAsia="zh-CN"/>
-              </w:rPr>
-            </w:pPr>
-            <w:r>
-              <w:rPr>
-                <w:rFonts w:hint="eastAsia"/>
-                <w:lang w:eastAsia="zh-CN"/>
-              </w:rPr>
               <w:t>2.5</w:t>
             </w:r>
           </w:p>
@@ -4912,7 +4943,6 @@
           <w:p>
             <w:pPr>
               <w:rPr>
-                <w:rFonts w:hint="eastAsia"/>
                 <w:lang w:eastAsia="zh-CN"/>
               </w:rPr>
             </w:pPr>
@@ -5121,39 +5151,36 @@
             <w:pPr>
               <w:spacing w:after="60"/>
               <w:rPr>
+                <w:lang w:eastAsia="zh-CN"/>
+              </w:rPr>
+            </w:pPr>
+            <w:r>
+              <w:rPr>
                 <w:rFonts w:hint="eastAsia"/>
                 <w:lang w:eastAsia="zh-CN"/>
               </w:rPr>
+              <w:t>NF_IO[15:0]</w:t>
+            </w:r>
+          </w:p>
+          <w:p>
+            <w:pPr>
+              <w:spacing w:after="60"/>
+              <w:rPr>
+                <w:lang w:eastAsia="zh-CN"/>
+              </w:rPr>
             </w:pPr>
             <w:r>
               <w:rPr>
                 <w:rFonts w:hint="eastAsia"/>
                 <w:lang w:eastAsia="zh-CN"/>
               </w:rPr>
-              <w:t>NF_IO[15:0]</w:t>
+              <w:t>NF_CLE</w:t>
             </w:r>
           </w:p>
           <w:p>
             <w:pPr>
               <w:spacing w:after="60"/>
               <w:rPr>
-                <w:rFonts w:hint="eastAsia"/>
-                <w:lang w:eastAsia="zh-CN"/>
-              </w:rPr>
-            </w:pPr>
-            <w:r>
-              <w:rPr>
-                <w:rFonts w:hint="eastAsia"/>
-                <w:lang w:eastAsia="zh-CN"/>
-              </w:rPr>
-              <w:t>NF_CLE</w:t>
-            </w:r>
-          </w:p>
-          <w:p>
-            <w:pPr>
-              <w:spacing w:after="60"/>
-              <w:rPr>
-                <w:rFonts w:hint="eastAsia"/>
                 <w:lang w:eastAsia="zh-CN"/>
               </w:rPr>
             </w:pPr>
@@ -5389,7 +5416,6 @@
             <w:pPr>
               <w:spacing w:after="60"/>
               <w:rPr>
-                <w:rFonts w:hint="eastAsia"/>
                 <w:lang w:eastAsia="zh-CN"/>
               </w:rPr>
             </w:pPr>
@@ -5432,18 +5458,37 @@
             <w:pPr>
               <w:spacing w:after="60"/>
               <w:rPr>
+                <w:lang w:eastAsia="zh-CN"/>
+              </w:rPr>
+            </w:pPr>
+            <w:r>
+              <w:rPr>
                 <w:rFonts w:hint="eastAsia"/>
                 <w:lang w:eastAsia="zh-CN"/>
               </w:rPr>
+              <w:t>USB0_DP/DN</w:t>
+            </w:r>
+          </w:p>
+          <w:p>
+            <w:pPr>
+              <w:spacing w:after="60"/>
+              <w:rPr>
+                <w:lang w:eastAsia="zh-CN"/>
+              </w:rPr>
             </w:pPr>
             <w:r>
               <w:rPr>
                 <w:rFonts w:hint="eastAsia"/>
                 <w:lang w:eastAsia="zh-CN"/>
               </w:rPr>
-              <w:t>USB0_DP/DN</w:t>
-            </w:r>
-          </w:p>
+              <w:t>USB1_DP/DN</w:t>
+            </w:r>
+          </w:p>
+        </w:tc>
+        <w:tc>
+          <w:tcPr>
+            <w:tcW w:w="1123" w:type="dxa"/>
+          </w:tcPr>
           <w:p>
             <w:pPr>
               <w:spacing w:after="60"/>
@@ -5456,13 +5501,13 @@
                 <w:rFonts w:hint="eastAsia"/>
                 <w:lang w:eastAsia="zh-CN"/>
               </w:rPr>
-              <w:t>USB1_DP/DN</w:t>
-            </w:r>
-          </w:p>
-        </w:tc>
-        <w:tc>
-          <w:tcPr>
-            <w:tcW w:w="1123" w:type="dxa"/>
+              <w:t>480Mbps</w:t>
+            </w:r>
+          </w:p>
+        </w:tc>
+        <w:tc>
+          <w:tcPr>
+            <w:tcW w:w="1131" w:type="dxa"/>
           </w:tcPr>
           <w:p>
             <w:pPr>
@@ -5476,13 +5521,13 @@
                 <w:rFonts w:hint="eastAsia"/>
                 <w:lang w:eastAsia="zh-CN"/>
               </w:rPr>
-              <w:t>480Mbps</w:t>
-            </w:r>
-          </w:p>
-        </w:tc>
-        <w:tc>
-          <w:tcPr>
-            <w:tcW w:w="1131" w:type="dxa"/>
+              <w:t>90</w:t>
+            </w:r>
+          </w:p>
+        </w:tc>
+        <w:tc>
+          <w:tcPr>
+            <w:tcW w:w="1299" w:type="dxa"/>
           </w:tcPr>
           <w:p>
             <w:pPr>
@@ -5491,37 +5536,16 @@
                 <w:lang w:eastAsia="zh-CN"/>
               </w:rPr>
             </w:pPr>
-            <w:r>
-              <w:rPr>
-                <w:rFonts w:hint="eastAsia"/>
-                <w:lang w:eastAsia="zh-CN"/>
-              </w:rPr>
-              <w:t>90</w:t>
-            </w:r>
-          </w:p>
-        </w:tc>
-        <w:tc>
-          <w:tcPr>
-            <w:tcW w:w="1299" w:type="dxa"/>
+          </w:p>
+        </w:tc>
+        <w:tc>
+          <w:tcPr>
+            <w:tcW w:w="1276" w:type="dxa"/>
           </w:tcPr>
           <w:p>
             <w:pPr>
               <w:spacing w:after="60"/>
               <w:rPr>
-                <w:lang w:eastAsia="zh-CN"/>
-              </w:rPr>
-            </w:pPr>
-          </w:p>
-        </w:tc>
-        <w:tc>
-          <w:tcPr>
-            <w:tcW w:w="1276" w:type="dxa"/>
-          </w:tcPr>
-          <w:p>
-            <w:pPr>
-              <w:spacing w:after="60"/>
-              <w:rPr>
-                <w:rFonts w:hint="eastAsia"/>
                 <w:lang w:eastAsia="zh-CN"/>
               </w:rPr>
             </w:pPr>
@@ -5688,47 +5712,45 @@
             <w:pPr>
               <w:spacing w:after="60"/>
               <w:rPr>
+                <w:lang w:eastAsia="zh-CN"/>
+              </w:rPr>
+            </w:pPr>
+            <w:r>
+              <w:rPr>
                 <w:rFonts w:hint="eastAsia"/>
                 <w:lang w:eastAsia="zh-CN"/>
               </w:rPr>
+              <w:lastRenderedPageBreak/>
+              <w:t>AD2</w:t>
+            </w:r>
+          </w:p>
+          <w:p>
+            <w:pPr>
+              <w:spacing w:after="60"/>
+              <w:rPr>
+                <w:lang w:eastAsia="zh-CN"/>
+              </w:rPr>
             </w:pPr>
             <w:r>
               <w:rPr>
                 <w:rFonts w:hint="eastAsia"/>
                 <w:lang w:eastAsia="zh-CN"/>
               </w:rPr>
-              <w:t>AD2</w:t>
+              <w:t>AD1</w:t>
             </w:r>
           </w:p>
           <w:p>
             <w:pPr>
               <w:spacing w:after="60"/>
               <w:rPr>
+                <w:lang w:eastAsia="zh-CN"/>
+              </w:rPr>
+            </w:pPr>
+            <w:r>
+              <w:rPr>
                 <w:rFonts w:hint="eastAsia"/>
                 <w:lang w:eastAsia="zh-CN"/>
               </w:rPr>
-            </w:pPr>
-            <w:r>
-              <w:rPr>
-                <w:rFonts w:hint="eastAsia"/>
-                <w:lang w:eastAsia="zh-CN"/>
-              </w:rPr>
-              <w:t>AD1</w:t>
-            </w:r>
-          </w:p>
-          <w:p>
-            <w:pPr>
-              <w:spacing w:after="60"/>
-              <w:rPr>
-                <w:lang w:eastAsia="zh-CN"/>
-              </w:rPr>
-            </w:pPr>
-            <w:r>
-              <w:rPr>
-                <w:rFonts w:hint="eastAsia"/>
-                <w:lang w:eastAsia="zh-CN"/>
-              </w:rPr>
-              <w:lastRenderedPageBreak/>
               <w:t>AD0</w:t>
             </w:r>
           </w:p>
@@ -5903,16 +5925,15 @@
     <w:p>
       <w:pPr>
         <w:rPr>
-          <w:rFonts w:hint="eastAsia"/>
           <w:lang w:eastAsia="zh-CN"/>
         </w:rPr>
       </w:pPr>
       <w:r>
         <w:object w:dxaOrig="12585" w:dyaOrig="5486">
-          <v:shape id="_x0000_i1026" type="#_x0000_t75" style="width:472.1pt;height:205.8pt" o:ole="">
+          <v:shape id="_x0000_i1025" type="#_x0000_t75" style="width:472.1pt;height:205.8pt" o:ole="">
             <v:imagedata r:id="rId11" o:title=""/>
           </v:shape>
-          <o:OLEObject Type="Embed" ProgID="Visio.Drawing.11" ShapeID="_x0000_i1026" DrawAspect="Content" ObjectID="_1535908339" r:id="rId12"/>
+          <o:OLEObject Type="Embed" ProgID="Visio.Drawing.11" ShapeID="_x0000_i1025" DrawAspect="Content" ObjectID="_1535995260" r:id="rId12"/>
         </w:object>
       </w:r>
     </w:p>
@@ -6328,7 +6349,6 @@
           <w:numId w:val="39"/>
         </w:numPr>
         <w:rPr>
-          <w:rFonts w:hint="eastAsia"/>
           <w:lang w:eastAsia="zh-CN"/>
         </w:rPr>
       </w:pPr>
@@ -6678,22 +6698,21 @@
           <w:p>
             <w:pPr>
               <w:rPr>
+                <w:lang w:eastAsia="zh-CN"/>
+              </w:rPr>
+            </w:pPr>
+            <w:r>
+              <w:rPr>
                 <w:rFonts w:hint="eastAsia"/>
                 <w:lang w:eastAsia="zh-CN"/>
               </w:rPr>
-            </w:pPr>
+              <w:t>V</w:t>
+            </w:r>
             <w:r>
               <w:rPr>
                 <w:rFonts w:hint="eastAsia"/>
                 <w:lang w:eastAsia="zh-CN"/>
               </w:rPr>
-              <w:t>V</w:t>
-            </w:r>
-            <w:r>
-              <w:rPr>
-                <w:rFonts w:hint="eastAsia"/>
-                <w:lang w:eastAsia="zh-CN"/>
-              </w:rPr>
               <w:t>CC_SPARE</w:t>
             </w:r>
           </w:p>
@@ -6705,7 +6724,6 @@
           <w:p>
             <w:pPr>
               <w:rPr>
-                <w:rFonts w:hint="eastAsia"/>
                 <w:lang w:eastAsia="zh-CN"/>
               </w:rPr>
             </w:pPr>
@@ -6769,14 +6787,7 @@
                 <w:rFonts w:hint="eastAsia"/>
                 <w:lang w:eastAsia="zh-CN"/>
               </w:rPr>
-              <w:t>VIN28V_</w:t>
-            </w:r>
-            <w:r>
-              <w:rPr>
-                <w:rFonts w:hint="eastAsia"/>
-                <w:lang w:eastAsia="zh-CN"/>
-              </w:rPr>
-              <w:t>MAIN</w:t>
+              <w:t>VIN28V_MAIN</w:t>
             </w:r>
           </w:p>
         </w:tc>
@@ -6851,14 +6862,7 @@
                 <w:lang w:eastAsia="zh-CN"/>
               </w:rPr>
               <w:lastRenderedPageBreak/>
-              <w:t>VDD33</w:t>
-            </w:r>
-            <w:r>
-              <w:rPr>
-                <w:rFonts w:hint="eastAsia"/>
-                <w:lang w:eastAsia="zh-CN"/>
-              </w:rPr>
-              <w:t>_MAIN</w:t>
+              <w:t>VDD33_MAIN</w:t>
             </w:r>
           </w:p>
         </w:tc>
@@ -6931,23 +6935,15 @@
           <w:p>
             <w:pPr>
               <w:rPr>
+                <w:lang w:eastAsia="zh-CN"/>
+              </w:rPr>
+            </w:pPr>
+            <w:r>
+              <w:rPr>
                 <w:rFonts w:hint="eastAsia"/>
                 <w:lang w:eastAsia="zh-CN"/>
               </w:rPr>
-            </w:pPr>
-            <w:r>
-              <w:rPr>
-                <w:rFonts w:hint="eastAsia"/>
-                <w:lang w:eastAsia="zh-CN"/>
-              </w:rPr>
-              <w:t>V</w:t>
-            </w:r>
-            <w:r>
-              <w:rPr>
-                <w:rFonts w:hint="eastAsia"/>
-                <w:lang w:eastAsia="zh-CN"/>
-              </w:rPr>
-              <w:t>CC_MAIN</w:t>
+              <w:t>VCC_MAIN</w:t>
             </w:r>
           </w:p>
         </w:tc>
@@ -6958,7 +6954,6 @@
           <w:p>
             <w:pPr>
               <w:rPr>
-                <w:rFonts w:hint="eastAsia"/>
                 <w:lang w:eastAsia="zh-CN"/>
               </w:rPr>
             </w:pPr>
@@ -7014,35 +7009,33 @@
           <w:p>
             <w:pPr>
               <w:rPr>
+                <w:lang w:eastAsia="zh-CN"/>
+              </w:rPr>
+            </w:pPr>
+            <w:r>
+              <w:rPr>
                 <w:rFonts w:hint="eastAsia"/>
                 <w:lang w:eastAsia="zh-CN"/>
               </w:rPr>
+              <w:t>VDD33_SWITCH</w:t>
+            </w:r>
+          </w:p>
+        </w:tc>
+        <w:tc>
+          <w:tcPr>
+            <w:tcW w:w="2415" w:type="dxa"/>
+          </w:tcPr>
+          <w:p>
+            <w:pPr>
+              <w:rPr>
+                <w:lang w:eastAsia="zh-CN"/>
+              </w:rPr>
             </w:pPr>
             <w:r>
               <w:rPr>
                 <w:rFonts w:hint="eastAsia"/>
                 <w:lang w:eastAsia="zh-CN"/>
               </w:rPr>
-              <w:t>VDD33_SWITCH</w:t>
-            </w:r>
-          </w:p>
-        </w:tc>
-        <w:tc>
-          <w:tcPr>
-            <w:tcW w:w="2415" w:type="dxa"/>
-          </w:tcPr>
-          <w:p>
-            <w:pPr>
-              <w:rPr>
-                <w:rFonts w:hint="eastAsia"/>
-                <w:lang w:eastAsia="zh-CN"/>
-              </w:rPr>
-            </w:pPr>
-            <w:r>
-              <w:rPr>
-                <w:rFonts w:hint="eastAsia"/>
-                <w:lang w:eastAsia="zh-CN"/>
-              </w:rPr>
               <w:t>3.3</w:t>
             </w:r>
           </w:p>
@@ -7054,7 +7047,6 @@
           <w:p>
             <w:pPr>
               <w:rPr>
-                <w:rFonts w:hint="eastAsia"/>
                 <w:lang w:eastAsia="zh-CN"/>
               </w:rPr>
             </w:pPr>
@@ -7091,35 +7083,33 @@
           <w:p>
             <w:pPr>
               <w:rPr>
+                <w:lang w:eastAsia="zh-CN"/>
+              </w:rPr>
+            </w:pPr>
+            <w:r>
+              <w:rPr>
                 <w:rFonts w:hint="eastAsia"/>
                 <w:lang w:eastAsia="zh-CN"/>
               </w:rPr>
+              <w:t>VDD33_MAIN_485</w:t>
+            </w:r>
+          </w:p>
+        </w:tc>
+        <w:tc>
+          <w:tcPr>
+            <w:tcW w:w="2415" w:type="dxa"/>
+          </w:tcPr>
+          <w:p>
+            <w:pPr>
+              <w:rPr>
+                <w:lang w:eastAsia="zh-CN"/>
+              </w:rPr>
             </w:pPr>
             <w:r>
               <w:rPr>
                 <w:rFonts w:hint="eastAsia"/>
                 <w:lang w:eastAsia="zh-CN"/>
               </w:rPr>
-              <w:t>VDD33_MAIN_485</w:t>
-            </w:r>
-          </w:p>
-        </w:tc>
-        <w:tc>
-          <w:tcPr>
-            <w:tcW w:w="2415" w:type="dxa"/>
-          </w:tcPr>
-          <w:p>
-            <w:pPr>
-              <w:rPr>
-                <w:rFonts w:hint="eastAsia"/>
-                <w:lang w:eastAsia="zh-CN"/>
-              </w:rPr>
-            </w:pPr>
-            <w:r>
-              <w:rPr>
-                <w:rFonts w:hint="eastAsia"/>
-                <w:lang w:eastAsia="zh-CN"/>
-              </w:rPr>
               <w:t>3.3</w:t>
             </w:r>
           </w:p>
@@ -7131,7 +7121,6 @@
           <w:p>
             <w:pPr>
               <w:rPr>
-                <w:rFonts w:hint="eastAsia"/>
                 <w:lang w:eastAsia="zh-CN"/>
               </w:rPr>
             </w:pPr>
@@ -7168,42 +7157,33 @@
           <w:p>
             <w:pPr>
               <w:rPr>
+                <w:lang w:eastAsia="zh-CN"/>
+              </w:rPr>
+            </w:pPr>
+            <w:r>
+              <w:rPr>
                 <w:rFonts w:hint="eastAsia"/>
                 <w:lang w:eastAsia="zh-CN"/>
               </w:rPr>
+              <w:t>VDD33_SPARE_485</w:t>
+            </w:r>
+          </w:p>
+        </w:tc>
+        <w:tc>
+          <w:tcPr>
+            <w:tcW w:w="2415" w:type="dxa"/>
+          </w:tcPr>
+          <w:p>
+            <w:pPr>
+              <w:rPr>
+                <w:lang w:eastAsia="zh-CN"/>
+              </w:rPr>
             </w:pPr>
             <w:r>
               <w:rPr>
                 <w:rFonts w:hint="eastAsia"/>
                 <w:lang w:eastAsia="zh-CN"/>
               </w:rPr>
-              <w:t>VDD33_SPARE</w:t>
-            </w:r>
-            <w:r>
-              <w:rPr>
-                <w:rFonts w:hint="eastAsia"/>
-                <w:lang w:eastAsia="zh-CN"/>
-              </w:rPr>
-              <w:t>_485</w:t>
-            </w:r>
-          </w:p>
-        </w:tc>
-        <w:tc>
-          <w:tcPr>
-            <w:tcW w:w="2415" w:type="dxa"/>
-          </w:tcPr>
-          <w:p>
-            <w:pPr>
-              <w:rPr>
-                <w:rFonts w:hint="eastAsia"/>
-                <w:lang w:eastAsia="zh-CN"/>
-              </w:rPr>
-            </w:pPr>
-            <w:r>
-              <w:rPr>
-                <w:rFonts w:hint="eastAsia"/>
-                <w:lang w:eastAsia="zh-CN"/>
-              </w:rPr>
               <w:t>3.3</w:t>
             </w:r>
           </w:p>
@@ -7215,7 +7195,6 @@
           <w:p>
             <w:pPr>
               <w:rPr>
-                <w:rFonts w:hint="eastAsia"/>
                 <w:lang w:eastAsia="zh-CN"/>
               </w:rPr>
             </w:pPr>
@@ -7252,35 +7231,33 @@
           <w:p>
             <w:pPr>
               <w:rPr>
+                <w:lang w:eastAsia="zh-CN"/>
+              </w:rPr>
+            </w:pPr>
+            <w:r>
+              <w:rPr>
                 <w:rFonts w:hint="eastAsia"/>
                 <w:lang w:eastAsia="zh-CN"/>
               </w:rPr>
+              <w:t>USB_VBUS</w:t>
+            </w:r>
+          </w:p>
+        </w:tc>
+        <w:tc>
+          <w:tcPr>
+            <w:tcW w:w="2415" w:type="dxa"/>
+          </w:tcPr>
+          <w:p>
+            <w:pPr>
+              <w:rPr>
+                <w:lang w:eastAsia="zh-CN"/>
+              </w:rPr>
             </w:pPr>
             <w:r>
               <w:rPr>
                 <w:rFonts w:hint="eastAsia"/>
                 <w:lang w:eastAsia="zh-CN"/>
               </w:rPr>
-              <w:t>USB_VBUS</w:t>
-            </w:r>
-          </w:p>
-        </w:tc>
-        <w:tc>
-          <w:tcPr>
-            <w:tcW w:w="2415" w:type="dxa"/>
-          </w:tcPr>
-          <w:p>
-            <w:pPr>
-              <w:rPr>
-                <w:rFonts w:hint="eastAsia"/>
-                <w:lang w:eastAsia="zh-CN"/>
-              </w:rPr>
-            </w:pPr>
-            <w:r>
-              <w:rPr>
-                <w:rFonts w:hint="eastAsia"/>
-                <w:lang w:eastAsia="zh-CN"/>
-              </w:rPr>
               <w:t>5</w:t>
             </w:r>
           </w:p>
@@ -7292,7 +7269,6 @@
           <w:p>
             <w:pPr>
               <w:rPr>
-                <w:rFonts w:hint="eastAsia"/>
                 <w:lang w:eastAsia="zh-CN"/>
               </w:rPr>
             </w:pPr>
@@ -7679,7 +7655,6 @@
             <w:pPr>
               <w:spacing w:after="60"/>
               <w:rPr>
-                <w:rFonts w:hint="eastAsia"/>
                 <w:lang w:eastAsia="zh-CN"/>
               </w:rPr>
             </w:pPr>
@@ -7722,25 +7697,51 @@
             <w:pPr>
               <w:spacing w:after="60"/>
               <w:rPr>
+                <w:lang w:eastAsia="zh-CN"/>
+              </w:rPr>
+            </w:pPr>
+            <w:r>
+              <w:rPr>
                 <w:rFonts w:hint="eastAsia"/>
                 <w:lang w:eastAsia="zh-CN"/>
               </w:rPr>
-            </w:pPr>
+              <w:t>MAIN_</w:t>
+            </w:r>
             <w:r>
               <w:rPr>
                 <w:rFonts w:hint="eastAsia"/>
                 <w:lang w:eastAsia="zh-CN"/>
               </w:rPr>
-              <w:t>MAIN_</w:t>
-            </w:r>
+              <w:t>USB_DP/DN</w:t>
+            </w:r>
+          </w:p>
+          <w:p>
+            <w:pPr>
+              <w:spacing w:after="60"/>
+              <w:rPr>
+                <w:lang w:eastAsia="zh-CN"/>
+              </w:rPr>
+            </w:pPr>
             <w:r>
               <w:rPr>
                 <w:rFonts w:hint="eastAsia"/>
                 <w:lang w:eastAsia="zh-CN"/>
               </w:rPr>
-              <w:t>USB_DP/DN</w:t>
-            </w:r>
-          </w:p>
+              <w:t>SPARE_USB</w:t>
+            </w:r>
+            <w:r>
+              <w:rPr>
+                <w:rFonts w:hint="eastAsia"/>
+                <w:lang w:eastAsia="zh-CN"/>
+              </w:rPr>
+              <w:t>_DP/DN</w:t>
+            </w:r>
+          </w:p>
+        </w:tc>
+        <w:tc>
+          <w:tcPr>
+            <w:tcW w:w="1123" w:type="dxa"/>
+          </w:tcPr>
           <w:p>
             <w:pPr>
               <w:spacing w:after="60"/>
@@ -7753,20 +7754,33 @@
                 <w:rFonts w:hint="eastAsia"/>
                 <w:lang w:eastAsia="zh-CN"/>
               </w:rPr>
-              <w:t>SPARE_USB</w:t>
-            </w:r>
+              <w:t>480Mbps</w:t>
+            </w:r>
+          </w:p>
+        </w:tc>
+        <w:tc>
+          <w:tcPr>
+            <w:tcW w:w="1131" w:type="dxa"/>
+          </w:tcPr>
+          <w:p>
+            <w:pPr>
+              <w:spacing w:after="60"/>
+              <w:rPr>
+                <w:lang w:eastAsia="zh-CN"/>
+              </w:rPr>
+            </w:pPr>
             <w:r>
               <w:rPr>
                 <w:rFonts w:hint="eastAsia"/>
                 <w:lang w:eastAsia="zh-CN"/>
               </w:rPr>
-              <w:t>_DP/DN</w:t>
-            </w:r>
-          </w:p>
-        </w:tc>
-        <w:tc>
-          <w:tcPr>
-            <w:tcW w:w="1123" w:type="dxa"/>
+              <w:t>90</w:t>
+            </w:r>
+          </w:p>
+        </w:tc>
+        <w:tc>
+          <w:tcPr>
+            <w:tcW w:w="1299" w:type="dxa"/>
           </w:tcPr>
           <w:p>
             <w:pPr>
@@ -7775,57 +7789,16 @@
                 <w:lang w:eastAsia="zh-CN"/>
               </w:rPr>
             </w:pPr>
-            <w:r>
-              <w:rPr>
-                <w:rFonts w:hint="eastAsia"/>
-                <w:lang w:eastAsia="zh-CN"/>
-              </w:rPr>
-              <w:t>480Mbps</w:t>
-            </w:r>
-          </w:p>
-        </w:tc>
-        <w:tc>
-          <w:tcPr>
-            <w:tcW w:w="1131" w:type="dxa"/>
+          </w:p>
+        </w:tc>
+        <w:tc>
+          <w:tcPr>
+            <w:tcW w:w="1276" w:type="dxa"/>
           </w:tcPr>
           <w:p>
             <w:pPr>
               <w:spacing w:after="60"/>
               <w:rPr>
-                <w:lang w:eastAsia="zh-CN"/>
-              </w:rPr>
-            </w:pPr>
-            <w:r>
-              <w:rPr>
-                <w:rFonts w:hint="eastAsia"/>
-                <w:lang w:eastAsia="zh-CN"/>
-              </w:rPr>
-              <w:t>90</w:t>
-            </w:r>
-          </w:p>
-        </w:tc>
-        <w:tc>
-          <w:tcPr>
-            <w:tcW w:w="1299" w:type="dxa"/>
-          </w:tcPr>
-          <w:p>
-            <w:pPr>
-              <w:spacing w:after="60"/>
-              <w:rPr>
-                <w:lang w:eastAsia="zh-CN"/>
-              </w:rPr>
-            </w:pPr>
-          </w:p>
-        </w:tc>
-        <w:tc>
-          <w:tcPr>
-            <w:tcW w:w="1276" w:type="dxa"/>
-          </w:tcPr>
-          <w:p>
-            <w:pPr>
-              <w:spacing w:after="60"/>
-              <w:rPr>
-                <w:rFonts w:hint="eastAsia"/>
                 <w:lang w:eastAsia="zh-CN"/>
               </w:rPr>
             </w:pPr>
